--- a/docs/wordDocs/ArchitecturalRequirements.docx
+++ b/docs/wordDocs/ArchitecturalRequirements.docx
@@ -288,7 +288,23 @@
                                 <w:sz w:val="32"/>
                                 <w:szCs w:val="28"/>
                               </w:rPr>
-                              <w:t>Qwinton Knocklein [</w:t>
+                              <w:t xml:space="preserve">Qwinton </w:t>
+                            </w:r>
+                            <w:proofErr w:type="spellStart"/>
+                            <w:r>
+                              <w:rPr>
+                                <w:sz w:val="32"/>
+                                <w:szCs w:val="28"/>
+                              </w:rPr>
+                              <w:t>Knocklein</w:t>
+                            </w:r>
+                            <w:proofErr w:type="spellEnd"/>
+                            <w:r>
+                              <w:rPr>
+                                <w:sz w:val="32"/>
+                                <w:szCs w:val="28"/>
+                              </w:rPr>
+                              <w:t xml:space="preserve"> [</w:t>
                             </w:r>
                             <w:r>
                               <w:rPr>
@@ -419,7 +435,23 @@
                           <w:sz w:val="32"/>
                           <w:szCs w:val="28"/>
                         </w:rPr>
-                        <w:t>Qwinton Knocklein [</w:t>
+                        <w:t xml:space="preserve">Qwinton </w:t>
+                      </w:r>
+                      <w:proofErr w:type="spellStart"/>
+                      <w:r>
+                        <w:rPr>
+                          <w:sz w:val="32"/>
+                          <w:szCs w:val="28"/>
+                        </w:rPr>
+                        <w:t>Knocklein</w:t>
+                      </w:r>
+                      <w:proofErr w:type="spellEnd"/>
+                      <w:r>
+                        <w:rPr>
+                          <w:sz w:val="32"/>
+                          <w:szCs w:val="28"/>
+                        </w:rPr>
+                        <w:t xml:space="preserve"> [</w:t>
                       </w:r>
                       <w:r>
                         <w:rPr>
@@ -1191,7 +1223,7 @@
       <w:pPr>
         <w:pStyle w:val="Heading2"/>
       </w:pPr>
-      <w:bookmarkStart w:id="1" w:name="_Toc199108684"/>
+      <w:bookmarkStart w:id="1" w:name="_Toc199195561"/>
       <w:r>
         <w:lastRenderedPageBreak/>
         <w:t>Architectural</w:t>
@@ -1203,545 +1235,383 @@
     </w:p>
     <w:p>
       <w:pPr>
-        <w:pStyle w:val="Heading4"/>
-      </w:pPr>
-      <w:r>
-        <w:t>High-Level Architectural Style</w:t>
-      </w:r>
+        <w:pStyle w:val="Heading3"/>
+      </w:pPr>
+      <w:bookmarkStart w:id="2" w:name="_Toc199195562"/>
+      <w:r>
+        <w:t>Quality Requirements</w:t>
+      </w:r>
+      <w:bookmarkEnd w:id="2"/>
     </w:p>
     <w:p>
+      <w:pPr>
+        <w:pStyle w:val="Heading5"/>
+      </w:pPr>
+      <w:r>
+        <w:t>NF1: Performance Requirements</w:t>
+      </w:r>
+    </w:p>
+    <w:p>
+      <w:pPr>
+        <w:numPr>
+          <w:ilvl w:val="0"/>
+          <w:numId w:val="34"/>
+        </w:numPr>
+        <w:spacing w:after="0"/>
+      </w:pPr>
       <w:r>
         <w:rPr>
           <w:b/>
           <w:bCs/>
         </w:rPr>
-        <w:t>Requirement:</w:t>
+        <w:t>NF1.1:</w:t>
+      </w:r>
+      <w:r>
+        <w:t xml:space="preserve"> The system </w:t>
+      </w:r>
+      <w:r>
+        <w:t xml:space="preserve">will </w:t>
+      </w:r>
+      <w:r>
+        <w:t>process and analyse a racetrack image (≤10MB) in under 5 seconds.</w:t>
       </w:r>
     </w:p>
     <w:p>
       <w:pPr>
         <w:numPr>
           <w:ilvl w:val="0"/>
-          <w:numId w:val="42"/>
+          <w:numId w:val="34"/>
         </w:numPr>
+        <w:spacing w:after="0"/>
       </w:pPr>
       <w:r>
         <w:rPr>
           <w:b/>
           <w:bCs/>
         </w:rPr>
-        <w:t>AR1.1:</w:t>
-      </w:r>
-      <w:r>
-        <w:t> The system shall follow a </w:t>
-      </w:r>
+        <w:t>NF1.2:</w:t>
+      </w:r>
+      <w:r>
+        <w:t xml:space="preserve"> AI training simulations </w:t>
+      </w:r>
+      <w:r>
+        <w:t>will</w:t>
+      </w:r>
+      <w:r>
+        <w:t xml:space="preserve"> run at ≥30 FPS for real-time feedback during optimization.</w:t>
+      </w:r>
+    </w:p>
+    <w:p>
+      <w:pPr>
+        <w:numPr>
+          <w:ilvl w:val="0"/>
+          <w:numId w:val="34"/>
+        </w:numPr>
+        <w:spacing w:after="0"/>
+      </w:pPr>
       <w:r>
         <w:rPr>
           <w:b/>
           <w:bCs/>
         </w:rPr>
-        <w:t>microservices architecture</w:t>
-      </w:r>
-      <w:r>
-        <w:t> for modularity, with separate services for:</w:t>
+        <w:t>NF1.3:</w:t>
+      </w:r>
+      <w:r>
+        <w:t xml:space="preserve"> Lap time predictions </w:t>
+      </w:r>
+      <w:r>
+        <w:t>will</w:t>
+      </w:r>
+      <w:r>
+        <w:t xml:space="preserve"> be computed within 1 second after track processing.</w:t>
       </w:r>
     </w:p>
     <w:p>
       <w:pPr>
         <w:numPr>
-          <w:ilvl w:val="1"/>
-          <w:numId w:val="42"/>
+          <w:ilvl w:val="0"/>
+          <w:numId w:val="34"/>
         </w:numPr>
-      </w:pPr>
-      <w:r>
-        <w:t>Image processing (OpenCV/Python)</w:t>
-      </w:r>
-    </w:p>
-    <w:p>
-      <w:pPr>
-        <w:numPr>
-          <w:ilvl w:val="1"/>
-          <w:numId w:val="42"/>
-        </w:numPr>
-      </w:pPr>
-      <w:r>
-        <w:t>Reinforcement Learning (RL) training (PyTorch/TensorFlow)</w:t>
-      </w:r>
-    </w:p>
-    <w:p>
-      <w:pPr>
-        <w:numPr>
-          <w:ilvl w:val="1"/>
-          <w:numId w:val="42"/>
-        </w:numPr>
-      </w:pPr>
-      <w:r>
-        <w:t>Visualization (Web-based frontend)</w:t>
-      </w:r>
-    </w:p>
-    <w:p>
-      <w:pPr>
-        <w:numPr>
-          <w:ilvl w:val="1"/>
-          <w:numId w:val="42"/>
-        </w:numPr>
-      </w:pPr>
-      <w:r>
-        <w:t>User management (Auth0/Custom JWT)</w:t>
-      </w:r>
-    </w:p>
-    <w:p>
-      <w:pPr>
-        <w:numPr>
-          <w:ilvl w:val="0"/>
-          <w:numId w:val="42"/>
-        </w:numPr>
+        <w:spacing w:after="0"/>
       </w:pPr>
       <w:r>
         <w:rPr>
           <w:b/>
           <w:bCs/>
         </w:rPr>
-        <w:t>AR1.2:</w:t>
-      </w:r>
-      <w:r>
-        <w:t> </w:t>
-      </w:r>
+        <w:t>NF1.4:</w:t>
+      </w:r>
+      <w:r>
+        <w:t xml:space="preserve"> The system </w:t>
+      </w:r>
+      <w:r>
+        <w:t>will</w:t>
+      </w:r>
+      <w:r>
+        <w:t xml:space="preserve"> support at least 50 concurrent users in cloud-based mode.</w:t>
+      </w:r>
+    </w:p>
+    <w:p>
+      <w:pPr>
+        <w:pStyle w:val="Heading5"/>
+      </w:pPr>
+      <w:r>
+        <w:t>NF2: Security Requirements</w:t>
+      </w:r>
+    </w:p>
+    <w:p>
+      <w:pPr>
+        <w:numPr>
+          <w:ilvl w:val="0"/>
+          <w:numId w:val="35"/>
+        </w:numPr>
+        <w:spacing w:after="0"/>
+      </w:pPr>
       <w:r>
         <w:rPr>
           <w:b/>
           <w:bCs/>
         </w:rPr>
-        <w:t>Event-driven communication</w:t>
-      </w:r>
-      <w:r>
-        <w:t> (e.g., Kafka/RabbitMQ) shall connect services to handle async tasks (e.g., RL training completion triggers visualization updates).</w:t>
+        <w:t>NF2.1:</w:t>
+      </w:r>
+      <w:r>
+        <w:t xml:space="preserve"> All user-uploaded track images and telemetry data </w:t>
+      </w:r>
+      <w:r>
+        <w:t>will</w:t>
+      </w:r>
+      <w:r>
+        <w:t xml:space="preserve"> be encrypted in transit (HTTPS/TLS 1.2+).</w:t>
       </w:r>
     </w:p>
     <w:p>
+      <w:pPr>
+        <w:numPr>
+          <w:ilvl w:val="0"/>
+          <w:numId w:val="35"/>
+        </w:numPr>
+        <w:spacing w:after="0"/>
+      </w:pPr>
       <w:r>
         <w:rPr>
           <w:b/>
           <w:bCs/>
         </w:rPr>
-        <w:t>Justification:</w:t>
+        <w:t>NF2.2:</w:t>
+      </w:r>
+      <w:r>
+        <w:t> Sensitive user data (</w:t>
+      </w:r>
+      <w:proofErr w:type="spellStart"/>
+      <w:r>
+        <w:t>e.g</w:t>
+      </w:r>
+      <w:proofErr w:type="spellEnd"/>
+      <w:r>
+        <w:t>:</w:t>
+      </w:r>
+      <w:r>
+        <w:t xml:space="preserve"> login credentials) </w:t>
+      </w:r>
+      <w:r>
+        <w:t>will</w:t>
+      </w:r>
+      <w:r>
+        <w:t xml:space="preserve"> be stored using salted hashing (</w:t>
+      </w:r>
+      <w:proofErr w:type="spellStart"/>
+      <w:r>
+        <w:t>bcrypt</w:t>
+      </w:r>
+      <w:proofErr w:type="spellEnd"/>
+      <w:r>
+        <w:t>/PBKDF2).</w:t>
       </w:r>
     </w:p>
     <w:p>
       <w:pPr>
         <w:numPr>
           <w:ilvl w:val="0"/>
-          <w:numId w:val="43"/>
+          <w:numId w:val="35"/>
         </w:numPr>
-      </w:pPr>
-      <w:r>
-        <w:t>Decouples resource-intensive tasks (e.g., RL training) from user-facing components.</w:t>
-      </w:r>
-    </w:p>
-    <w:p>
-      <w:pPr>
-        <w:numPr>
-          <w:ilvl w:val="0"/>
-          <w:numId w:val="43"/>
-        </w:numPr>
-      </w:pPr>
-      <w:r>
-        <w:t>Enables independent scaling of services.</w:t>
-      </w:r>
-    </w:p>
-    <w:p>
-      <w:pPr>
-        <w:pStyle w:val="Heading4"/>
-      </w:pPr>
-      <w:r>
-        <w:t>Core Components &amp; Interactions</w:t>
-      </w:r>
-    </w:p>
-    <w:p>
+        <w:spacing w:after="0"/>
+      </w:pPr>
       <w:r>
         <w:rPr>
           <w:b/>
           <w:bCs/>
         </w:rPr>
-        <w:t>Requirement:</w:t>
+        <w:t>NF2.3:</w:t>
+      </w:r>
+      <w:r>
+        <w:t xml:space="preserve"> The system </w:t>
+      </w:r>
+      <w:r>
+        <w:t>will</w:t>
+      </w:r>
+      <w:r>
+        <w:t xml:space="preserve"> enforce role-based access control (RBAC) for admin vs. end-user privileges.</w:t>
       </w:r>
     </w:p>
     <w:p>
       <w:pPr>
         <w:numPr>
           <w:ilvl w:val="0"/>
-          <w:numId w:val="44"/>
+          <w:numId w:val="35"/>
         </w:numPr>
+        <w:spacing w:after="0"/>
       </w:pPr>
       <w:r>
         <w:rPr>
           <w:b/>
           <w:bCs/>
         </w:rPr>
-        <w:t>AR2.1:</w:t>
-      </w:r>
-      <w:r>
-        <w:t> The system shall consist of:</w:t>
+        <w:t>NF2.4:</w:t>
+      </w:r>
+      <w:r>
+        <w:t xml:space="preserve"> AI models and training data </w:t>
+      </w:r>
+      <w:r>
+        <w:t>will</w:t>
+      </w:r>
+      <w:r>
+        <w:t xml:space="preserve"> be protected against unauthorized modification.</w:t>
       </w:r>
     </w:p>
     <w:p>
       <w:pPr>
+        <w:pStyle w:val="Heading5"/>
+      </w:pPr>
+      <w:r>
+        <w:t>NF3: Reliability &amp; Availability</w:t>
+      </w:r>
+    </w:p>
+    <w:p>
+      <w:pPr>
         <w:numPr>
-          <w:ilvl w:val="1"/>
-          <w:numId w:val="44"/>
+          <w:ilvl w:val="0"/>
+          <w:numId w:val="36"/>
         </w:numPr>
+        <w:spacing w:after="0"/>
       </w:pPr>
       <w:r>
         <w:rPr>
           <w:b/>
           <w:bCs/>
         </w:rPr>
-        <w:t>Track Processing Service:</w:t>
+        <w:t>NF3.1:</w:t>
+      </w:r>
+      <w:r>
+        <w:t xml:space="preserve"> The system </w:t>
+      </w:r>
+      <w:r>
+        <w:t>will</w:t>
+      </w:r>
+      <w:r>
+        <w:t xml:space="preserve"> maintain 95% uptime under normal operating conditions.</w:t>
       </w:r>
     </w:p>
     <w:p>
       <w:pPr>
         <w:numPr>
-          <w:ilvl w:val="2"/>
-          <w:numId w:val="44"/>
+          <w:ilvl w:val="0"/>
+          <w:numId w:val="36"/>
         </w:numPr>
-      </w:pPr>
-      <w:r>
-        <w:t>Input: Top-down track image (JPEG/PNG).</w:t>
-      </w:r>
-    </w:p>
-    <w:p>
-      <w:pPr>
-        <w:numPr>
-          <w:ilvl w:val="2"/>
-          <w:numId w:val="44"/>
-        </w:numPr>
-      </w:pPr>
-      <w:r>
-        <w:t>Output: Binary map + detected boundaries (stored in Redis for fast retrieval).</w:t>
-      </w:r>
-    </w:p>
-    <w:p>
-      <w:pPr>
-        <w:numPr>
-          <w:ilvl w:val="1"/>
-          <w:numId w:val="44"/>
-        </w:numPr>
+        <w:spacing w:after="0"/>
       </w:pPr>
       <w:r>
         <w:rPr>
           <w:b/>
           <w:bCs/>
         </w:rPr>
-        <w:t>RL Training Service:</w:t>
+        <w:t>NF3.2:</w:t>
+      </w:r>
+      <w:r>
+        <w:t> Critical failures (</w:t>
+      </w:r>
+      <w:proofErr w:type="spellStart"/>
+      <w:r>
+        <w:t>e.g</w:t>
+      </w:r>
+      <w:proofErr w:type="spellEnd"/>
+      <w:r>
+        <w:t>:</w:t>
+      </w:r>
+      <w:r>
+        <w:t xml:space="preserve"> RL training crashes) </w:t>
+      </w:r>
+      <w:r>
+        <w:t>will</w:t>
+      </w:r>
+      <w:r>
+        <w:t xml:space="preserve"> recover automatically within 10 minutes.</w:t>
       </w:r>
     </w:p>
     <w:p>
       <w:pPr>
         <w:numPr>
-          <w:ilvl w:val="2"/>
-          <w:numId w:val="44"/>
+          <w:ilvl w:val="0"/>
+          <w:numId w:val="36"/>
         </w:numPr>
-      </w:pPr>
-      <w:r>
-        <w:lastRenderedPageBreak/>
-        <w:t>Input: Binary map + physics parameters (e.g., tire grip, bike specs).</w:t>
-      </w:r>
-    </w:p>
-    <w:p>
-      <w:pPr>
-        <w:numPr>
-          <w:ilvl w:val="2"/>
-          <w:numId w:val="44"/>
-        </w:numPr>
-      </w:pPr>
-      <w:r>
-        <w:t>Output: Optimized racing line (stored in PostgreSQL with versioning).</w:t>
-      </w:r>
-    </w:p>
-    <w:p>
-      <w:pPr>
-        <w:numPr>
-          <w:ilvl w:val="1"/>
-          <w:numId w:val="44"/>
-        </w:numPr>
+        <w:spacing w:after="0"/>
       </w:pPr>
       <w:r>
         <w:rPr>
           <w:b/>
           <w:bCs/>
         </w:rPr>
-        <w:t>Simulation Engine:</w:t>
+        <w:t>NF3.3:</w:t>
+      </w:r>
+      <w:r>
+        <w:t xml:space="preserve"> Backup procedures </w:t>
+      </w:r>
+      <w:r>
+        <w:t>will</w:t>
+      </w:r>
+      <w:r>
+        <w:t xml:space="preserve"> ensure no more than 1 hour of data loss in case of system failure.</w:t>
       </w:r>
     </w:p>
     <w:p>
       <w:pPr>
         <w:numPr>
-          <w:ilvl w:val="2"/>
-          <w:numId w:val="44"/>
+          <w:ilvl w:val="0"/>
+          <w:numId w:val="36"/>
         </w:numPr>
-      </w:pPr>
-      <w:r>
-        <w:t>Physics model (e.g., PyBullet/Custom) for realistic dynamics.</w:t>
-      </w:r>
-    </w:p>
-    <w:p>
-      <w:pPr>
-        <w:numPr>
-          <w:ilvl w:val="1"/>
-          <w:numId w:val="44"/>
-        </w:numPr>
+        <w:spacing w:after="0"/>
       </w:pPr>
       <w:r>
         <w:rPr>
           <w:b/>
           <w:bCs/>
         </w:rPr>
-        <w:t>API Gateway:</w:t>
+        <w:t>NF3.4:</w:t>
+      </w:r>
+      <w:r>
+        <w:t xml:space="preserve"> The offline mode </w:t>
+      </w:r>
+      <w:r>
+        <w:t>will</w:t>
+      </w:r>
+      <w:r>
+        <w:t xml:space="preserve"> retain core functionality (track processing, pre-trained AI suggestions) without cloud dependency.</w:t>
       </w:r>
     </w:p>
     <w:p>
       <w:pPr>
-        <w:numPr>
-          <w:ilvl w:val="2"/>
-          <w:numId w:val="44"/>
-        </w:numPr>
-      </w:pPr>
-      <w:r>
-        <w:t>REST/GraphQL endpoints for frontend communication.</w:t>
+        <w:pStyle w:val="Heading5"/>
+      </w:pPr>
+      <w:r>
+        <w:t>NF4: Usability Requirements</w:t>
       </w:r>
     </w:p>
     <w:p>
       <w:pPr>
         <w:numPr>
-          <w:ilvl w:val="1"/>
-          <w:numId w:val="44"/>
+          <w:ilvl w:val="0"/>
+          <w:numId w:val="37"/>
         </w:numPr>
-      </w:pPr>
-      <w:r>
-        <w:rPr>
-          <w:b/>
-          <w:bCs/>
-        </w:rPr>
-        <w:t>Frontend:</w:t>
-      </w:r>
-    </w:p>
-    <w:p>
-      <w:pPr>
-        <w:numPr>
-          <w:ilvl w:val="2"/>
-          <w:numId w:val="44"/>
-        </w:numPr>
-      </w:pPr>
-      <w:r>
-        <w:t>Web-based (React/Three.js for 3D) + optional desktop (Electron).</w:t>
-      </w:r>
-    </w:p>
-    <w:p>
-      <w:r>
-        <w:rPr>
-          <w:b/>
-          <w:bCs/>
-        </w:rPr>
-        <w:t>AR2.2:</w:t>
-      </w:r>
-      <w:r>
-        <w:t> Data flow shall adhere to:</w:t>
-      </w:r>
-    </w:p>
-    <w:p>
-      <w:r>
-        <w:t>User Upload → Track Processing → RL Training → Simulation → Visualization.</w:t>
-      </w:r>
-    </w:p>
-    <w:p>
-      <w:pPr>
-        <w:pStyle w:val="Heading4"/>
-      </w:pPr>
-      <w:r>
-        <w:t>Data Management</w:t>
-      </w:r>
-    </w:p>
-    <w:p>
-      <w:r>
-        <w:rPr>
-          <w:b/>
-          <w:bCs/>
-        </w:rPr>
-        <w:t>Requirement:</w:t>
-      </w:r>
-    </w:p>
-    <w:p>
-      <w:pPr>
-        <w:numPr>
-          <w:ilvl w:val="0"/>
-          <w:numId w:val="45"/>
-        </w:numPr>
-      </w:pPr>
-      <w:r>
-        <w:rPr>
-          <w:b/>
-          <w:bCs/>
-        </w:rPr>
-        <w:t>AR3.1:</w:t>
-      </w:r>
-      <w:r>
-        <w:t> Track images and metadata shall be stored in </w:t>
-      </w:r>
-      <w:r>
-        <w:rPr>
-          <w:b/>
-          <w:bCs/>
-        </w:rPr>
-        <w:t>AWS S3/Blob Storage</w:t>
-      </w:r>
-      <w:r>
-        <w:t> (cost-effective for large files).</w:t>
-      </w:r>
-    </w:p>
-    <w:p>
-      <w:pPr>
-        <w:numPr>
-          <w:ilvl w:val="0"/>
-          <w:numId w:val="45"/>
-        </w:numPr>
-      </w:pPr>
-      <w:r>
-        <w:rPr>
-          <w:b/>
-          <w:bCs/>
-        </w:rPr>
-        <w:t>AR3.2:</w:t>
-      </w:r>
-      <w:r>
-        <w:t> Simulation results (racing lines, lap times) shall use </w:t>
-      </w:r>
-      <w:r>
-        <w:rPr>
-          <w:b/>
-          <w:bCs/>
-        </w:rPr>
-        <w:t>PostgreSQL</w:t>
-      </w:r>
-      <w:r>
-        <w:t> (structured queries) + </w:t>
-      </w:r>
-      <w:r>
-        <w:rPr>
-          <w:b/>
-          <w:bCs/>
-        </w:rPr>
-        <w:t>Redis</w:t>
-      </w:r>
-      <w:r>
-        <w:t> (caching).</w:t>
-      </w:r>
-    </w:p>
-    <w:p>
-      <w:pPr>
-        <w:numPr>
-          <w:ilvl w:val="0"/>
-          <w:numId w:val="45"/>
-        </w:numPr>
-      </w:pPr>
-      <w:r>
-        <w:rPr>
-          <w:b/>
-          <w:bCs/>
-        </w:rPr>
-        <w:t>AR3.3:</w:t>
-      </w:r>
-      <w:r>
-        <w:t> Training data from games/simulators shall be ingested via </w:t>
-      </w:r>
-      <w:r>
-        <w:rPr>
-          <w:b/>
-          <w:bCs/>
-        </w:rPr>
-        <w:t>parquet files</w:t>
-      </w:r>
-      <w:r>
-        <w:t> (columnar storage for efficiency).</w:t>
-      </w:r>
-    </w:p>
-    <w:p>
-      <w:pPr>
-        <w:pStyle w:val="Heading4"/>
-      </w:pPr>
-      <w:r>
-        <w:t>Integration Requirements</w:t>
-      </w:r>
-    </w:p>
-    <w:p>
-      <w:r>
-        <w:rPr>
-          <w:b/>
-          <w:bCs/>
-        </w:rPr>
-        <w:t>Requirement:</w:t>
-      </w:r>
-    </w:p>
-    <w:p>
-      <w:pPr>
-        <w:numPr>
-          <w:ilvl w:val="0"/>
-          <w:numId w:val="46"/>
-        </w:numPr>
-      </w:pPr>
-      <w:r>
-        <w:rPr>
-          <w:b/>
-          <w:bCs/>
-        </w:rPr>
-        <w:t>AR4.1:</w:t>
-      </w:r>
-      <w:r>
-        <w:t> The system shall support APIs for:</w:t>
-      </w:r>
-    </w:p>
-    <w:p>
-      <w:pPr>
-        <w:numPr>
-          <w:ilvl w:val="1"/>
-          <w:numId w:val="46"/>
-        </w:numPr>
-      </w:pPr>
-      <w:r>
-        <w:rPr>
-          <w:b/>
-          <w:bCs/>
-        </w:rPr>
-        <w:t>Racing Games</w:t>
-      </w:r>
-      <w:r>
-        <w:t> (e.g., Assetto Corsa via UDP/Telemetry APIs).</w:t>
-      </w:r>
-    </w:p>
-    <w:p>
-      <w:pPr>
-        <w:numPr>
-          <w:ilvl w:val="1"/>
-          <w:numId w:val="46"/>
-        </w:numPr>
-      </w:pPr>
-      <w:r>
-        <w:rPr>
-          <w:b/>
-          <w:bCs/>
-        </w:rPr>
-        <w:t>Cloud GPU Providers</w:t>
-      </w:r>
-      <w:r>
-        <w:t> (e.g., AWS SageMaker for distributed RL training).</w:t>
-      </w:r>
-    </w:p>
-    <w:p>
-      <w:pPr>
-        <w:numPr>
-          <w:ilvl w:val="0"/>
-          <w:numId w:val="46"/>
-        </w:numPr>
+        <w:spacing w:after="0"/>
       </w:pPr>
       <w:r>
         <w:rPr>
@@ -1749,371 +1619,711 @@
           <w:bCs/>
         </w:rPr>
         <w:lastRenderedPageBreak/>
-        <w:t>AR4.2:</w:t>
-      </w:r>
-      <w:r>
-        <w:t> Third-party auth (Google/OAuth) shall integrate via </w:t>
-      </w:r>
+        <w:t>NF4.1:</w:t>
+      </w:r>
+      <w:r>
+        <w:t xml:space="preserve"> The interface </w:t>
+      </w:r>
+      <w:r>
+        <w:t>will</w:t>
+      </w:r>
+      <w:r>
+        <w:t xml:space="preserve"> be intuitive for non-technical users (</w:t>
+      </w:r>
+      <w:proofErr w:type="spellStart"/>
+      <w:r>
+        <w:t>e.g</w:t>
+      </w:r>
+      <w:proofErr w:type="spellEnd"/>
+      <w:r>
+        <w:t>:</w:t>
+      </w:r>
+      <w:r>
+        <w:t xml:space="preserve"> drag-and-drop track uploads, one-click simulations).</w:t>
+      </w:r>
+    </w:p>
+    <w:p>
+      <w:pPr>
+        <w:numPr>
+          <w:ilvl w:val="0"/>
+          <w:numId w:val="37"/>
+        </w:numPr>
+        <w:spacing w:after="0"/>
+      </w:pPr>
       <w:r>
         <w:rPr>
           <w:b/>
           <w:bCs/>
         </w:rPr>
-        <w:t>Auth0</w:t>
-      </w:r>
-      <w:r>
-        <w:t> or </w:t>
-      </w:r>
+        <w:t>NF4.2:</w:t>
+      </w:r>
+      <w:r>
+        <w:t xml:space="preserve"> Visualizations (racing line overlays, metrics) </w:t>
+      </w:r>
+      <w:r>
+        <w:t>will</w:t>
+      </w:r>
+      <w:r>
+        <w:t xml:space="preserve"> adhere to </w:t>
+      </w:r>
+      <w:proofErr w:type="spellStart"/>
+      <w:r>
+        <w:t>colorblind</w:t>
+      </w:r>
+      <w:proofErr w:type="spellEnd"/>
+      <w:r>
+        <w:t>-friendly palettes.</w:t>
+      </w:r>
+    </w:p>
+    <w:p>
+      <w:pPr>
+        <w:numPr>
+          <w:ilvl w:val="0"/>
+          <w:numId w:val="37"/>
+        </w:numPr>
+        <w:spacing w:after="0"/>
+      </w:pPr>
       <w:r>
         <w:rPr>
           <w:b/>
           <w:bCs/>
         </w:rPr>
-        <w:t>Firebase</w:t>
-      </w:r>
-      <w:r>
-        <w:t>.</w:t>
+        <w:t>NF4.3:</w:t>
+      </w:r>
+      <w:r>
+        <w:t xml:space="preserve"> The system </w:t>
+      </w:r>
+      <w:r>
+        <w:t>will</w:t>
+      </w:r>
+      <w:r>
+        <w:t xml:space="preserve"> provide tooltips/guided tutorials for first-time users.</w:t>
       </w:r>
     </w:p>
     <w:p>
       <w:pPr>
-        <w:pStyle w:val="Heading4"/>
-      </w:pPr>
-      <w:r>
-        <w:t>Scalability &amp; Performance</w:t>
-      </w:r>
-    </w:p>
-    <w:p>
+        <w:numPr>
+          <w:ilvl w:val="0"/>
+          <w:numId w:val="37"/>
+        </w:numPr>
+        <w:spacing w:after="0"/>
+      </w:pPr>
       <w:r>
         <w:rPr>
           <w:b/>
           <w:bCs/>
         </w:rPr>
-        <w:t>Requirement:</w:t>
+        <w:t>NF4.4:</w:t>
+      </w:r>
+      <w:r>
+        <w:t> All critical actions (</w:t>
+      </w:r>
+      <w:proofErr w:type="spellStart"/>
+      <w:r>
+        <w:t>e.g</w:t>
+      </w:r>
+      <w:proofErr w:type="spellEnd"/>
+      <w:r>
+        <w:t>:</w:t>
+      </w:r>
+      <w:r>
+        <w:t xml:space="preserve"> deleting data) </w:t>
+      </w:r>
+      <w:r>
+        <w:t>will</w:t>
+      </w:r>
+      <w:r>
+        <w:t xml:space="preserve"> require user confirmation.</w:t>
       </w:r>
     </w:p>
     <w:p>
       <w:pPr>
+        <w:pStyle w:val="Heading5"/>
+      </w:pPr>
+      <w:r>
+        <w:t>NF5: Scalability Requirements</w:t>
+      </w:r>
+    </w:p>
+    <w:p>
+      <w:pPr>
         <w:numPr>
           <w:ilvl w:val="0"/>
-          <w:numId w:val="47"/>
+          <w:numId w:val="38"/>
         </w:numPr>
+        <w:spacing w:after="0"/>
       </w:pPr>
       <w:r>
         <w:rPr>
           <w:b/>
           <w:bCs/>
         </w:rPr>
-        <w:t>AR5.1:</w:t>
-      </w:r>
-      <w:r>
-        <w:t> RL training shall scale horizontally using </w:t>
-      </w:r>
+        <w:t>NF5.1:</w:t>
+      </w:r>
+      <w:r>
+        <w:t xml:space="preserve"> The system </w:t>
+      </w:r>
+      <w:r>
+        <w:t>will</w:t>
+      </w:r>
+      <w:r>
+        <w:t xml:space="preserve"> scale horizontally to support up to 10,000 simulations/day via cloud resources.</w:t>
+      </w:r>
+    </w:p>
+    <w:p>
+      <w:pPr>
+        <w:numPr>
+          <w:ilvl w:val="0"/>
+          <w:numId w:val="38"/>
+        </w:numPr>
+        <w:spacing w:after="0"/>
+      </w:pPr>
       <w:r>
         <w:rPr>
           <w:b/>
           <w:bCs/>
         </w:rPr>
-        <w:t>Kubernetes</w:t>
-      </w:r>
-      <w:r>
-        <w:t> (auto-scaling GPU nodes).</w:t>
+        <w:t>NF5.2:</w:t>
+      </w:r>
+      <w:r>
+        <w:t xml:space="preserve"> Modular architecture </w:t>
+      </w:r>
+      <w:r>
+        <w:t>will</w:t>
+      </w:r>
+      <w:r>
+        <w:t xml:space="preserve"> allow integration of new physics models or RL algorithms without major refactoring.</w:t>
       </w:r>
     </w:p>
     <w:p>
       <w:pPr>
         <w:numPr>
           <w:ilvl w:val="0"/>
-          <w:numId w:val="47"/>
+          <w:numId w:val="38"/>
         </w:numPr>
+        <w:spacing w:after="0"/>
       </w:pPr>
       <w:r>
         <w:rPr>
           <w:b/>
           <w:bCs/>
         </w:rPr>
-        <w:t>AR5.2:</w:t>
-      </w:r>
-      <w:r>
-        <w:t> Image processing shall offload to </w:t>
-      </w:r>
+        <w:t>NF5.3:</w:t>
+      </w:r>
+      <w:r>
+        <w:t xml:space="preserve"> GPU-accelerated training </w:t>
+      </w:r>
+      <w:r>
+        <w:t>will</w:t>
+      </w:r>
+      <w:r>
+        <w:t xml:space="preserve"> dynamically allocate resources based on workload.</w:t>
+      </w:r>
+    </w:p>
+    <w:p>
+      <w:pPr>
+        <w:pStyle w:val="Heading5"/>
+      </w:pPr>
+      <w:r>
+        <w:t>NF6: Compatibility Requirements</w:t>
+      </w:r>
+    </w:p>
+    <w:p>
+      <w:pPr>
+        <w:numPr>
+          <w:ilvl w:val="0"/>
+          <w:numId w:val="39"/>
+        </w:numPr>
+        <w:spacing w:after="0"/>
+      </w:pPr>
       <w:r>
         <w:rPr>
           <w:b/>
           <w:bCs/>
         </w:rPr>
-        <w:t>AWS Lambda</w:t>
-      </w:r>
-      <w:r>
-        <w:t> during peak loads.</w:t>
+        <w:t>NF6.1:</w:t>
+      </w:r>
+      <w:r>
+        <w:t xml:space="preserve"> The system </w:t>
+      </w:r>
+      <w:r>
+        <w:t>will</w:t>
+      </w:r>
+      <w:r>
+        <w:t xml:space="preserve"> support Windows, macOS, and Linux for desktop applications.</w:t>
       </w:r>
     </w:p>
     <w:p>
       <w:pPr>
         <w:numPr>
           <w:ilvl w:val="0"/>
-          <w:numId w:val="47"/>
+          <w:numId w:val="39"/>
         </w:numPr>
+        <w:spacing w:after="0"/>
       </w:pPr>
       <w:r>
         <w:rPr>
           <w:b/>
           <w:bCs/>
         </w:rPr>
-        <w:t>AR5.3:</w:t>
-      </w:r>
-      <w:r>
-        <w:t> Frontend shall use </w:t>
-      </w:r>
+        <w:t>NF6.2:</w:t>
+      </w:r>
+      <w:r>
+        <w:t xml:space="preserve"> Web-based access </w:t>
+      </w:r>
+      <w:r>
+        <w:t>will</w:t>
+      </w:r>
+      <w:r>
+        <w:t xml:space="preserve"> be compatible with Chrome, Firefox, and Edge (latest versions).</w:t>
+      </w:r>
+    </w:p>
+    <w:p>
+      <w:pPr>
+        <w:numPr>
+          <w:ilvl w:val="0"/>
+          <w:numId w:val="39"/>
+        </w:numPr>
+        <w:spacing w:after="0"/>
+      </w:pPr>
       <w:r>
         <w:rPr>
           <w:b/>
           <w:bCs/>
         </w:rPr>
-        <w:t>CDN caching</w:t>
-      </w:r>
-      <w:r>
-        <w:t> (e.g., Cloudflare) for static assets.</w:t>
+        <w:t>NF6.3: </w:t>
+      </w:r>
+      <w:r>
+        <w:t xml:space="preserve">Track images </w:t>
+      </w:r>
+      <w:r>
+        <w:t>will</w:t>
+      </w:r>
+      <w:r>
+        <w:t xml:space="preserve"> be accepted in JPEG, PNG, or SVG formats (≤10MB).</w:t>
       </w:r>
     </w:p>
     <w:p>
       <w:pPr>
-        <w:pStyle w:val="Heading4"/>
-      </w:pPr>
-      <w:r>
-        <w:t>Fault Tolerance &amp; Recovery</w:t>
+        <w:pStyle w:val="Heading5"/>
+      </w:pPr>
+      <w:r>
+        <w:t>NF7: Maintainability Requirements</w:t>
       </w:r>
     </w:p>
     <w:p>
+      <w:pPr>
+        <w:numPr>
+          <w:ilvl w:val="0"/>
+          <w:numId w:val="40"/>
+        </w:numPr>
+        <w:spacing w:after="0"/>
+      </w:pPr>
       <w:r>
         <w:rPr>
           <w:b/>
           <w:bCs/>
         </w:rPr>
-        <w:t>Requirement:</w:t>
+        <w:t>NF7.1:</w:t>
+      </w:r>
+      <w:r>
+        <w:t xml:space="preserve"> Code </w:t>
+      </w:r>
+      <w:r>
+        <w:t>will</w:t>
+      </w:r>
+      <w:r>
+        <w:t xml:space="preserve"> be documented with API specs, inline comments, and version control (Git).</w:t>
       </w:r>
     </w:p>
     <w:p>
       <w:pPr>
         <w:numPr>
           <w:ilvl w:val="0"/>
-          <w:numId w:val="48"/>
+          <w:numId w:val="40"/>
         </w:numPr>
+        <w:spacing w:after="0"/>
       </w:pPr>
       <w:r>
         <w:rPr>
           <w:b/>
           <w:bCs/>
         </w:rPr>
-        <w:t>AR6.1:</w:t>
-      </w:r>
-      <w:r>
-        <w:t> Training jobs shall checkpoint progress </w:t>
-      </w:r>
+        <w:t>NF7.2:</w:t>
+      </w:r>
+      <w:r>
+        <w:t xml:space="preserve"> The system </w:t>
+      </w:r>
+      <w:r>
+        <w:t>will</w:t>
+      </w:r>
+      <w:r>
+        <w:t xml:space="preserve"> log errors with timestamps, severity levels, and recovery suggestions.</w:t>
+      </w:r>
+    </w:p>
+    <w:p>
+      <w:pPr>
+        <w:numPr>
+          <w:ilvl w:val="0"/>
+          <w:numId w:val="40"/>
+        </w:numPr>
+        <w:spacing w:after="0"/>
+      </w:pPr>
       <w:r>
         <w:rPr>
           <w:b/>
           <w:bCs/>
         </w:rPr>
-        <w:t>every 15 minutes</w:t>
-      </w:r>
-      <w:r>
-        <w:t> (prevent data loss).</w:t>
+        <w:t>NF7.3:</w:t>
+      </w:r>
+      <w:r>
+        <w:t> Third-party dependencies (</w:t>
+      </w:r>
+      <w:proofErr w:type="spellStart"/>
+      <w:r>
+        <w:t>e.g</w:t>
+      </w:r>
+      <w:proofErr w:type="spellEnd"/>
+      <w:r>
+        <w:t>:</w:t>
+      </w:r>
+      <w:r>
+        <w:t xml:space="preserve"> </w:t>
+      </w:r>
+      <w:proofErr w:type="spellStart"/>
+      <w:r>
+        <w:t>PyTorch</w:t>
+      </w:r>
+      <w:proofErr w:type="spellEnd"/>
+      <w:r>
+        <w:t xml:space="preserve">, OpenCV) </w:t>
+      </w:r>
+      <w:r>
+        <w:t>will</w:t>
+      </w:r>
+      <w:r>
+        <w:t xml:space="preserve"> be pinned to stable versions.</w:t>
       </w:r>
     </w:p>
     <w:p>
       <w:pPr>
+        <w:pStyle w:val="Heading5"/>
+      </w:pPr>
+      <w:r>
+        <w:t>NF8: Cost &amp; Resource Constraints</w:t>
+      </w:r>
+    </w:p>
+    <w:p>
+      <w:pPr>
         <w:numPr>
           <w:ilvl w:val="0"/>
-          <w:numId w:val="48"/>
+          <w:numId w:val="69"/>
         </w:numPr>
+        <w:spacing w:after="0"/>
       </w:pPr>
       <w:r>
         <w:rPr>
           <w:b/>
           <w:bCs/>
         </w:rPr>
-        <w:t>AR6.2:</w:t>
-      </w:r>
-      <w:r>
-        <w:t> Database failover shall be automated (PostgreSQL replica in standby mode).</w:t>
+        <w:t>NF8.1:</w:t>
+      </w:r>
+      <w:r>
+        <w:t xml:space="preserve"> Cloud computing costs </w:t>
+      </w:r>
+      <w:r>
+        <w:t>will</w:t>
+      </w:r>
+      <w:r>
+        <w:t xml:space="preserve"> not exceed R5000 (aligned with project </w:t>
+      </w:r>
+      <w:r>
+        <w:t>budget).</w:t>
       </w:r>
     </w:p>
     <w:p>
       <w:pPr>
+        <w:pStyle w:val="ListParagraph"/>
         <w:numPr>
           <w:ilvl w:val="0"/>
-          <w:numId w:val="48"/>
+          <w:numId w:val="69"/>
         </w:numPr>
+        <w:rPr>
+          <w:rFonts w:ascii="Arial Black" w:eastAsiaTheme="majorEastAsia" w:hAnsi="Arial Black" w:cstheme="majorBidi"/>
+          <w:b/>
+          <w:sz w:val="32"/>
+          <w:szCs w:val="32"/>
+        </w:rPr>
       </w:pPr>
       <w:r>
         <w:rPr>
           <w:b/>
           <w:bCs/>
         </w:rPr>
-        <w:t>AR6.3:</w:t>
-      </w:r>
-      <w:r>
-        <w:t> User uploads shall retry </w:t>
+        <w:t>NF8.2:</w:t>
+      </w:r>
+      <w:r>
+        <w:t> Offline mode will operate on consumer-grade hardware (</w:t>
+      </w:r>
+      <w:proofErr w:type="spellStart"/>
+      <w:r>
+        <w:t>e.g</w:t>
+      </w:r>
+      <w:proofErr w:type="spellEnd"/>
+      <w:r>
+        <w:t>: NVIDIA GTX 1060+ for GPU acceleration).</w:t>
+      </w:r>
+      <w:r>
+        <w:br w:type="page"/>
+      </w:r>
+    </w:p>
+    <w:p>
+      <w:pPr>
+        <w:pStyle w:val="Heading3"/>
+      </w:pPr>
+      <w:bookmarkStart w:id="3" w:name="_Toc199195563"/>
+      <w:r>
+        <w:lastRenderedPageBreak/>
+        <w:t>Architectural Pattern</w:t>
+      </w:r>
+      <w:bookmarkEnd w:id="3"/>
+    </w:p>
+    <w:p>
+      <w:pPr>
+        <w:pStyle w:val="Heading4"/>
+      </w:pPr>
+      <w:r>
+        <w:t>Architectural Overview</w:t>
+      </w:r>
+    </w:p>
+    <w:p>
+      <w:r>
+        <w:t xml:space="preserve">The system will adopt a </w:t>
       </w:r>
       <w:r>
         <w:rPr>
           <w:b/>
           <w:bCs/>
         </w:rPr>
-        <w:t>3 times</w:t>
-      </w:r>
-      <w:r>
-        <w:t> before error reporting.</w:t>
-      </w:r>
-    </w:p>
-    <w:p>
-      <w:pPr>
-        <w:pStyle w:val="Heading4"/>
-      </w:pPr>
-      <w:r>
-        <w:t>Security Architecture</w:t>
-      </w:r>
-    </w:p>
-    <w:p>
+        <w:t>microservices-based architecture</w:t>
+      </w:r>
+      <w:r>
+        <w:t xml:space="preserve"> </w:t>
+      </w:r>
+      <w:r>
+        <w:t xml:space="preserve">and </w:t>
+      </w:r>
       <w:r>
         <w:rPr>
           <w:b/>
           <w:bCs/>
         </w:rPr>
-        <w:t>Requirement:</w:t>
+        <w:t>event driven architecture</w:t>
+      </w:r>
+      <w:r>
+        <w:t xml:space="preserve"> </w:t>
+      </w:r>
+      <w:r>
+        <w:t>to ensure modularity, scalability, and maintainability. Each major functionality</w:t>
+      </w:r>
+      <w:r>
+        <w:t xml:space="preserve"> – </w:t>
+      </w:r>
+      <w:r>
+        <w:t>such as image preprocessing, reinforcement learning (RL) training, visualization, and user management</w:t>
+      </w:r>
+      <w:r>
+        <w:t xml:space="preserve"> – </w:t>
+      </w:r>
+      <w:r>
+        <w:t>will be encapsulated within its own loosely coupled service. These services will communicate through event-driven mechanisms using technologies such as Kafka or RabbitMQ, enabling asynchronous processing and reactive behaviour across the platform.</w:t>
       </w:r>
     </w:p>
     <w:p>
-      <w:pPr>
+      <w:r>
+        <w:t>This architectural approach is particularly suited to our application's workflow, where user actions (</w:t>
+      </w:r>
+      <w:proofErr w:type="spellStart"/>
+      <w:r>
+        <w:t>e.g</w:t>
+      </w:r>
+      <w:proofErr w:type="spellEnd"/>
+      <w:r>
+        <w:t>:</w:t>
+      </w:r>
+      <w:r>
+        <w:t xml:space="preserve"> uploading a track or sharing a lap) trigger a cascade of processing stages. By decoupling components and promoting asynchronous event handling, the system remains scalable and resilient to failure in individual services.</w:t>
+      </w:r>
+    </w:p>
+    <w:p>
+      <w:pPr>
+        <w:pStyle w:val="Heading4"/>
+      </w:pPr>
+      <w:r>
+        <w:t>Architectural Patterns</w:t>
+      </w:r>
+    </w:p>
+    <w:p>
+      <w:pPr>
+        <w:pStyle w:val="Heading5"/>
+        <w:rPr>
+          <w:rFonts w:eastAsia="Times New Roman"/>
+        </w:rPr>
+      </w:pPr>
+      <w:r>
+        <w:rPr>
+          <w:rFonts w:eastAsia="Times New Roman"/>
+        </w:rPr>
+        <w:t>Event-Driven Architecture (EDA)</w:t>
+      </w:r>
+    </w:p>
+    <w:p>
+      <w:r>
+        <w:t>The system will heavily rely on Event-Driven Architecture to coordinate asynchronous tasks. When users upload new track images, an event will trigger the preprocessing pipeline. Similarly, once RL model training completes, another event will initiate the visualization service to generate optimal racing lines.</w:t>
+      </w:r>
+    </w:p>
+    <w:p>
+      <w:r>
+        <w:t>Examples of events include:</w:t>
+      </w:r>
+    </w:p>
+    <w:p>
+      <w:pPr>
+        <w:pStyle w:val="ListParagraph"/>
         <w:numPr>
           <w:ilvl w:val="0"/>
-          <w:numId w:val="49"/>
+          <w:numId w:val="67"/>
         </w:numPr>
-      </w:pPr>
-      <w:r>
         <w:rPr>
-          <w:b/>
-          <w:bCs/>
+          <w:rFonts w:ascii="Cascadia Code" w:hAnsi="Cascadia Code" w:cs="Cascadia Code"/>
         </w:rPr>
-        <w:t>AR7.1:</w:t>
-      </w:r>
-      <w:r>
-        <w:t> Zero-trust model:</w:t>
-      </w:r>
+      </w:pPr>
+      <w:proofErr w:type="spellStart"/>
+      <w:r>
+        <w:rPr>
+          <w:rFonts w:ascii="Cascadia Code" w:hAnsi="Cascadia Code" w:cs="Cascadia Code"/>
+          <w:shd w:val="clear" w:color="auto" w:fill="FFC6AF"/>
+        </w:rPr>
+        <w:t>TrackUploaded</w:t>
+      </w:r>
+      <w:proofErr w:type="spellEnd"/>
+      <w:r>
+        <w:rPr>
+          <w:rFonts w:ascii="Cascadia Code" w:hAnsi="Cascadia Code" w:cs="Cascadia Code"/>
+        </w:rPr>
+        <w:t xml:space="preserve"> → triggers </w:t>
+      </w:r>
+      <w:proofErr w:type="spellStart"/>
+      <w:r>
+        <w:rPr>
+          <w:rFonts w:ascii="Cascadia Code" w:hAnsi="Cascadia Code" w:cs="Cascadia Code"/>
+          <w:shd w:val="clear" w:color="auto" w:fill="FFC6AF"/>
+        </w:rPr>
+        <w:t>TriggerPreprocessing</w:t>
+      </w:r>
+      <w:proofErr w:type="spellEnd"/>
     </w:p>
     <w:p>
       <w:pPr>
+        <w:pStyle w:val="ListParagraph"/>
         <w:numPr>
-          <w:ilvl w:val="1"/>
-          <w:numId w:val="49"/>
+          <w:ilvl w:val="0"/>
+          <w:numId w:val="67"/>
         </w:numPr>
-      </w:pPr>
-      <w:r>
         <w:rPr>
-          <w:b/>
-          <w:bCs/>
+          <w:rFonts w:ascii="Cascadia Code" w:hAnsi="Cascadia Code" w:cs="Cascadia Code"/>
         </w:rPr>
-        <w:t>JWT tokens</w:t>
-      </w:r>
-      <w:r>
-        <w:t> for API auth.</w:t>
-      </w:r>
+      </w:pPr>
+      <w:proofErr w:type="spellStart"/>
+      <w:r>
+        <w:rPr>
+          <w:rFonts w:ascii="Cascadia Code" w:hAnsi="Cascadia Code" w:cs="Cascadia Code"/>
+          <w:shd w:val="clear" w:color="auto" w:fill="FFC6AF"/>
+        </w:rPr>
+        <w:t>ModelTrainingCompleted</w:t>
+      </w:r>
+      <w:proofErr w:type="spellEnd"/>
+      <w:r>
+        <w:rPr>
+          <w:rFonts w:ascii="Cascadia Code" w:hAnsi="Cascadia Code" w:cs="Cascadia Code"/>
+        </w:rPr>
+        <w:t xml:space="preserve"> → triggers </w:t>
+      </w:r>
+      <w:proofErr w:type="spellStart"/>
+      <w:r>
+        <w:rPr>
+          <w:rFonts w:ascii="Cascadia Code" w:hAnsi="Cascadia Code" w:cs="Cascadia Code"/>
+          <w:shd w:val="clear" w:color="auto" w:fill="FFC6AF"/>
+        </w:rPr>
+        <w:t>GenerateOptimalLine</w:t>
+      </w:r>
+      <w:proofErr w:type="spellEnd"/>
     </w:p>
     <w:p>
       <w:pPr>
+        <w:pStyle w:val="ListParagraph"/>
         <w:numPr>
-          <w:ilvl w:val="1"/>
-          <w:numId w:val="49"/>
+          <w:ilvl w:val="0"/>
+          <w:numId w:val="67"/>
         </w:numPr>
-      </w:pPr>
-      <w:r>
         <w:rPr>
-          <w:b/>
-          <w:bCs/>
+          <w:rFonts w:ascii="Cascadia Code" w:hAnsi="Cascadia Code" w:cs="Cascadia Code"/>
         </w:rPr>
-        <w:t>VPC isolation</w:t>
-      </w:r>
-      <w:r>
-        <w:t> for training workloads.</w:t>
-      </w:r>
+      </w:pPr>
+      <w:proofErr w:type="spellStart"/>
+      <w:r>
+        <w:rPr>
+          <w:rFonts w:ascii="Cascadia Code" w:hAnsi="Cascadia Code" w:cs="Cascadia Code"/>
+          <w:shd w:val="clear" w:color="auto" w:fill="FFC6AF"/>
+        </w:rPr>
+        <w:t>UserSharesLap</w:t>
+      </w:r>
+      <w:proofErr w:type="spellEnd"/>
+      <w:r>
+        <w:rPr>
+          <w:rFonts w:ascii="Cascadia Code" w:hAnsi="Cascadia Code" w:cs="Cascadia Code"/>
+        </w:rPr>
+        <w:t xml:space="preserve"> → triggers </w:t>
+      </w:r>
+      <w:proofErr w:type="spellStart"/>
+      <w:r>
+        <w:rPr>
+          <w:rFonts w:ascii="Cascadia Code" w:hAnsi="Cascadia Code" w:cs="Cascadia Code"/>
+          <w:shd w:val="clear" w:color="auto" w:fill="FFC6AF"/>
+        </w:rPr>
+        <w:t>UpdateLeaderboard</w:t>
+      </w:r>
+      <w:proofErr w:type="spellEnd"/>
     </w:p>
     <w:p>
-      <w:pPr>
+      <w:r>
+        <w:t>This architecture allows components to remain decoupled and scale independently, improving performance and fault tolerance.</w:t>
+      </w:r>
+    </w:p>
+    <w:p>
+      <w:pPr>
+        <w:pStyle w:val="Heading5"/>
+        <w:rPr>
+          <w:rFonts w:eastAsia="Times New Roman"/>
+        </w:rPr>
+      </w:pPr>
+      <w:r>
+        <w:rPr>
+          <w:rFonts w:eastAsia="Times New Roman"/>
+        </w:rPr>
+        <w:t>Model-View-Controller (MVC)</w:t>
+      </w:r>
+    </w:p>
+    <w:p>
+      <w:r>
+        <w:t>For user interaction and visualization, especially within Unity and potential web-based frontends, the system will follow the Model-View-Controller (MVC) design pattern:</w:t>
+      </w:r>
+    </w:p>
+    <w:p>
+      <w:pPr>
+        <w:pStyle w:val="ListParagraph"/>
         <w:numPr>
           <w:ilvl w:val="0"/>
-          <w:numId w:val="49"/>
-        </w:numPr>
-      </w:pPr>
-      <w:r>
-        <w:rPr>
-          <w:b/>
-          <w:bCs/>
-        </w:rPr>
-        <w:t>AR7.2:</w:t>
-      </w:r>
-      <w:r>
-        <w:t> Data encryption:</w:t>
-      </w:r>
-    </w:p>
-    <w:p>
-      <w:pPr>
-        <w:numPr>
-          <w:ilvl w:val="1"/>
-          <w:numId w:val="49"/>
-        </w:numPr>
-      </w:pPr>
-      <w:r>
-        <w:rPr>
-          <w:b/>
-          <w:bCs/>
-        </w:rPr>
-        <w:t>At rest</w:t>
-      </w:r>
-      <w:r>
-        <w:t> (AES-256 for S3/PostgreSQL).</w:t>
-      </w:r>
-    </w:p>
-    <w:p>
-      <w:pPr>
-        <w:numPr>
-          <w:ilvl w:val="1"/>
-          <w:numId w:val="49"/>
-        </w:numPr>
-      </w:pPr>
-      <w:r>
-        <w:rPr>
-          <w:b/>
-          <w:bCs/>
-        </w:rPr>
-        <w:t>In transit</w:t>
-      </w:r>
-      <w:r>
-        <w:t> (HTTPS/mTLS for microservices).</w:t>
-      </w:r>
-    </w:p>
-    <w:p>
-      <w:pPr>
-        <w:pStyle w:val="Heading4"/>
-      </w:pPr>
-      <w:r>
-        <w:t>Deployment &amp; DevOps</w:t>
-      </w:r>
-    </w:p>
-    <w:p>
-      <w:r>
-        <w:rPr>
-          <w:b/>
-          <w:bCs/>
-        </w:rPr>
-        <w:t>Requirement:</w:t>
-      </w:r>
-    </w:p>
-    <w:p>
-      <w:pPr>
-        <w:numPr>
-          <w:ilvl w:val="0"/>
-          <w:numId w:val="50"/>
+          <w:numId w:val="68"/>
         </w:numPr>
       </w:pPr>
       <w:r>
@@ -2122,27 +2332,37 @@
           <w:bCs/>
         </w:rPr>
         <w:lastRenderedPageBreak/>
-        <w:t>AR8.1:</w:t>
-      </w:r>
-      <w:r>
-        <w:t> Infrastructure-as-Code (IaC) via </w:t>
-      </w:r>
+        <w:t>Model</w:t>
+      </w:r>
+      <w:r>
+        <w:t>: Represents application data such as track metadata, AI model outputs, and simulation results (stored in MongoDB and PostgreSQL).</w:t>
+      </w:r>
+    </w:p>
+    <w:p>
+      <w:pPr>
+        <w:pStyle w:val="ListParagraph"/>
+        <w:numPr>
+          <w:ilvl w:val="0"/>
+          <w:numId w:val="68"/>
+        </w:numPr>
+      </w:pPr>
       <w:r>
         <w:rPr>
           <w:b/>
           <w:bCs/>
         </w:rPr>
-        <w:t>Terraform/Ansible</w:t>
-      </w:r>
-      <w:r>
-        <w:t>.</w:t>
+        <w:t>View</w:t>
+      </w:r>
+      <w:r>
+        <w:t>: Consists of Unity-based 3D visualizations and optional web dashboards built using React and Three.js.</w:t>
       </w:r>
     </w:p>
     <w:p>
       <w:pPr>
+        <w:pStyle w:val="ListParagraph"/>
         <w:numPr>
           <w:ilvl w:val="0"/>
-          <w:numId w:val="50"/>
+          <w:numId w:val="68"/>
         </w:numPr>
       </w:pPr>
       <w:r>
@@ -2150,176 +2370,1081 @@
           <w:b/>
           <w:bCs/>
         </w:rPr>
-        <w:t>AR8.2:</w:t>
-      </w:r>
-      <w:r>
-        <w:t> CI/CD pipeline (GitHub Actions/Jenkins) with:</w:t>
+        <w:t>Controller</w:t>
+      </w:r>
+      <w:r>
+        <w:t>: Handles user input, routes it to backend services, and updates the view with the appropriate state changes.</w:t>
       </w:r>
     </w:p>
     <w:p>
-      <w:pPr>
+      <w:r>
+        <w:t>This separation of concerns simplifies UI development and makes the interface more responsive and maintainable.</w:t>
+      </w:r>
+    </w:p>
+    <w:p>
+      <w:pPr>
+        <w:pStyle w:val="Heading4"/>
+      </w:pPr>
+      <w:r>
+        <w:t>Core Components and Interactions</w:t>
+      </w:r>
+    </w:p>
+    <w:p>
+      <w:r>
+        <w:t>The core system components and their interactions are described as follows:</w:t>
+      </w:r>
+    </w:p>
+    <w:p>
+      <w:pPr>
+        <w:pStyle w:val="ListParagraph"/>
+        <w:numPr>
+          <w:ilvl w:val="0"/>
+          <w:numId w:val="63"/>
+        </w:numPr>
+      </w:pPr>
+      <w:r>
+        <w:t>Track Processing Service</w:t>
+      </w:r>
+    </w:p>
+    <w:p>
+      <w:pPr>
+        <w:pStyle w:val="ListParagraph"/>
         <w:numPr>
           <w:ilvl w:val="1"/>
-          <w:numId w:val="50"/>
+          <w:numId w:val="63"/>
         </w:numPr>
       </w:pPr>
       <w:r>
+        <w:t>Input: Top-down track images (JPEG/PNG).</w:t>
+      </w:r>
+    </w:p>
+    <w:p>
+      <w:pPr>
+        <w:pStyle w:val="ListParagraph"/>
+        <w:numPr>
+          <w:ilvl w:val="1"/>
+          <w:numId w:val="63"/>
+        </w:numPr>
+      </w:pPr>
+      <w:r>
+        <w:t>Output: Binary maps and detected boundaries, stored in Redis for fast retrieval.</w:t>
+      </w:r>
+    </w:p>
+    <w:p>
+      <w:pPr>
+        <w:pStyle w:val="ListParagraph"/>
+        <w:numPr>
+          <w:ilvl w:val="1"/>
+          <w:numId w:val="63"/>
+        </w:numPr>
+      </w:pPr>
+      <w:r>
+        <w:t>Technology: Python, OpenCV.</w:t>
+      </w:r>
+    </w:p>
+    <w:p>
+      <w:pPr>
+        <w:pStyle w:val="ListParagraph"/>
+        <w:numPr>
+          <w:ilvl w:val="0"/>
+          <w:numId w:val="63"/>
+        </w:numPr>
+      </w:pPr>
+      <w:r>
+        <w:t>Reinforcement Learning (RL) Training Service</w:t>
+      </w:r>
+    </w:p>
+    <w:p>
+      <w:pPr>
+        <w:pStyle w:val="ListParagraph"/>
+        <w:numPr>
+          <w:ilvl w:val="1"/>
+          <w:numId w:val="63"/>
+        </w:numPr>
+      </w:pPr>
+      <w:r>
+        <w:t>Input: Binary maps and physics parameters (</w:t>
+      </w:r>
+      <w:proofErr w:type="spellStart"/>
+      <w:r>
+        <w:t>e.g</w:t>
+      </w:r>
+      <w:proofErr w:type="spellEnd"/>
+      <w:r>
+        <w:t>:</w:t>
+      </w:r>
+      <w:r>
+        <w:t xml:space="preserve"> tire grip, bike specs).</w:t>
+      </w:r>
+    </w:p>
+    <w:p>
+      <w:pPr>
+        <w:pStyle w:val="ListParagraph"/>
+        <w:numPr>
+          <w:ilvl w:val="1"/>
+          <w:numId w:val="63"/>
+        </w:numPr>
+      </w:pPr>
+      <w:r>
+        <w:t>Output: Optimized racing lines with version control, stored in PostgreSQL.</w:t>
+      </w:r>
+    </w:p>
+    <w:p>
+      <w:pPr>
+        <w:pStyle w:val="ListParagraph"/>
+        <w:numPr>
+          <w:ilvl w:val="1"/>
+          <w:numId w:val="63"/>
+        </w:numPr>
+      </w:pPr>
+      <w:r>
+        <w:t xml:space="preserve">Technology: </w:t>
+      </w:r>
+      <w:proofErr w:type="spellStart"/>
+      <w:r>
+        <w:t>PyTorch</w:t>
+      </w:r>
+      <w:proofErr w:type="spellEnd"/>
+      <w:r>
+        <w:t>/TensorFlow, Python.</w:t>
+      </w:r>
+    </w:p>
+    <w:p>
+      <w:pPr>
+        <w:pStyle w:val="ListParagraph"/>
+        <w:numPr>
+          <w:ilvl w:val="0"/>
+          <w:numId w:val="63"/>
+        </w:numPr>
+      </w:pPr>
+      <w:r>
+        <w:t>Simulation Engine</w:t>
+      </w:r>
+    </w:p>
+    <w:p>
+      <w:pPr>
+        <w:pStyle w:val="ListParagraph"/>
+        <w:numPr>
+          <w:ilvl w:val="1"/>
+          <w:numId w:val="63"/>
+        </w:numPr>
+      </w:pPr>
+      <w:proofErr w:type="gramStart"/>
+      <w:r>
+        <w:t>Models</w:t>
+      </w:r>
+      <w:proofErr w:type="gramEnd"/>
+      <w:r>
+        <w:t xml:space="preserve"> realistic physics using a simulation library such as </w:t>
+      </w:r>
+      <w:proofErr w:type="spellStart"/>
+      <w:r>
+        <w:t>PyBullet</w:t>
+      </w:r>
+      <w:proofErr w:type="spellEnd"/>
+      <w:r>
+        <w:t xml:space="preserve"> or a custom engine.</w:t>
+      </w:r>
+    </w:p>
+    <w:p>
+      <w:pPr>
+        <w:pStyle w:val="ListParagraph"/>
+        <w:numPr>
+          <w:ilvl w:val="0"/>
+          <w:numId w:val="63"/>
+        </w:numPr>
+      </w:pPr>
+      <w:r>
+        <w:t>API Gateway</w:t>
+      </w:r>
+    </w:p>
+    <w:p>
+      <w:pPr>
+        <w:pStyle w:val="ListParagraph"/>
+        <w:numPr>
+          <w:ilvl w:val="1"/>
+          <w:numId w:val="63"/>
+        </w:numPr>
+      </w:pPr>
+      <w:r>
+        <w:t xml:space="preserve">Offers REST and </w:t>
+      </w:r>
+      <w:proofErr w:type="spellStart"/>
+      <w:r>
+        <w:t>GraphQL</w:t>
+      </w:r>
+      <w:proofErr w:type="spellEnd"/>
+      <w:r>
+        <w:t xml:space="preserve"> endpoints for frontend access and internal coordination.</w:t>
+      </w:r>
+    </w:p>
+    <w:p>
+      <w:pPr>
+        <w:pStyle w:val="ListParagraph"/>
+        <w:numPr>
+          <w:ilvl w:val="0"/>
+          <w:numId w:val="63"/>
+        </w:numPr>
+      </w:pPr>
+      <w:r>
+        <w:t>Frontend</w:t>
+      </w:r>
+    </w:p>
+    <w:p>
+      <w:pPr>
+        <w:pStyle w:val="ListParagraph"/>
+        <w:numPr>
+          <w:ilvl w:val="1"/>
+          <w:numId w:val="63"/>
+        </w:numPr>
+      </w:pPr>
+      <w:r>
+        <w:t>Web-based interface using React and Three.js, with optional desktop client via Electron.</w:t>
+      </w:r>
+    </w:p>
+    <w:p>
+      <w:pPr>
+        <w:pStyle w:val="ListParagraph"/>
+        <w:numPr>
+          <w:ilvl w:val="1"/>
+          <w:numId w:val="63"/>
+        </w:numPr>
+      </w:pPr>
+      <w:r>
+        <w:t>Visual rendering through Unity.</w:t>
+      </w:r>
+    </w:p>
+    <w:p>
+      <w:pPr>
         <w:rPr>
           <w:b/>
           <w:bCs/>
         </w:rPr>
-        <w:t>Testing:</w:t>
-      </w:r>
-      <w:r>
-        <w:t> Unit tests (PyTest), integration tests (Selenium).</w:t>
-      </w:r>
-    </w:p>
-    <w:p>
-      <w:pPr>
-        <w:numPr>
-          <w:ilvl w:val="1"/>
-          <w:numId w:val="50"/>
-        </w:numPr>
       </w:pPr>
       <w:r>
         <w:rPr>
           <w:b/>
           <w:bCs/>
         </w:rPr>
-        <w:t>Rollback:</w:t>
-      </w:r>
-      <w:r>
-        <w:t> Automated if error rate &gt;5% in canary deployments.</w:t>
+        <w:lastRenderedPageBreak/>
+        <w:t>Data Flow Overview:</w:t>
       </w:r>
     </w:p>
     <w:p>
       <w:pPr>
-        <w:pStyle w:val="Heading4"/>
-      </w:pPr>
-      <w:r>
-        <w:t>Cross-Cutting Concerns</w:t>
+        <w:rPr>
+          <w:rFonts w:ascii="Cascadia Code" w:hAnsi="Cascadia Code" w:cs="Cascadia Code"/>
+        </w:rPr>
+      </w:pPr>
+      <w:r>
+        <w:rPr>
+          <w:rFonts w:ascii="Cascadia Code" w:hAnsi="Cascadia Code" w:cs="Cascadia Code"/>
+        </w:rPr>
+        <w:t>User Upload → Track Processing → RL Training → Simulation → Visualization</w:t>
       </w:r>
     </w:p>
     <w:p>
-      <w:r>
+      <w:pPr>
+        <w:pStyle w:val="Heading4"/>
+      </w:pPr>
+      <w:r>
+        <w:t>Data Management</w:t>
+      </w:r>
+    </w:p>
+    <w:p>
+      <w:r>
+        <w:t>The system will employ a hybrid data storage strategy:</w:t>
+      </w:r>
+    </w:p>
+    <w:p>
+      <w:pPr>
+        <w:pStyle w:val="ListParagraph"/>
+        <w:numPr>
+          <w:ilvl w:val="0"/>
+          <w:numId w:val="64"/>
+        </w:numPr>
+      </w:pPr>
+      <w:r>
+        <w:t xml:space="preserve">Track images and metadata will be stored in AWS S3 </w:t>
+      </w:r>
+      <w:r>
+        <w:t>(</w:t>
+      </w:r>
+      <w:r>
+        <w:t>or equivalent blob storage</w:t>
+      </w:r>
+      <w:r>
+        <w:t>)</w:t>
+      </w:r>
+      <w:r>
+        <w:t xml:space="preserve"> for cost-efficient scalability.</w:t>
+      </w:r>
+    </w:p>
+    <w:p>
+      <w:pPr>
+        <w:pStyle w:val="ListParagraph"/>
+        <w:numPr>
+          <w:ilvl w:val="0"/>
+          <w:numId w:val="64"/>
+        </w:numPr>
+      </w:pPr>
+      <w:r>
+        <w:t xml:space="preserve">Simulation results and racing lines will be stored in </w:t>
+      </w:r>
+      <w:r>
+        <w:t>MongoDB</w:t>
+      </w:r>
+      <w:r>
+        <w:t xml:space="preserve"> (for structured queries)</w:t>
+      </w:r>
+      <w:r>
+        <w:t>.</w:t>
+      </w:r>
+    </w:p>
+    <w:p>
+      <w:pPr>
+        <w:pStyle w:val="ListParagraph"/>
+        <w:numPr>
+          <w:ilvl w:val="0"/>
+          <w:numId w:val="64"/>
+        </w:numPr>
+      </w:pPr>
+      <w:r>
+        <w:t>Training datasets ingested from games or simulators will use Parquet file format for optimized columnar storage and analytics.</w:t>
+      </w:r>
+    </w:p>
+    <w:p>
+      <w:pPr>
+        <w:pStyle w:val="Heading4"/>
+      </w:pPr>
+      <w:r>
+        <w:t>Scalability and Performance</w:t>
+      </w:r>
+    </w:p>
+    <w:p>
+      <w:r>
+        <w:t>RL training will be horizontally scalable using Kubernetes, allowing auto-scaling across GPU-enabled nodes.</w:t>
+      </w:r>
+    </w:p>
+    <w:p>
+      <w:r>
+        <w:t>During periods of peak usage, image preprocessing workloads will be offloaded to AWS Lambda for efficient resource utilization.</w:t>
+      </w:r>
+    </w:p>
+    <w:p>
+      <w:r>
+        <w:t>The frontend will leverage CDN caching to serve static assets rapidly and reliably.</w:t>
+      </w:r>
+    </w:p>
+    <w:p>
+      <w:pPr>
+        <w:pStyle w:val="Heading4"/>
+      </w:pPr>
+      <w:r>
+        <w:t>Fault Tolerance and Recovery</w:t>
+      </w:r>
+    </w:p>
+    <w:p>
+      <w:r>
+        <w:t>RL training processes will checkpoint progress every 15 minutes, ensuring minimal data loss in the event of failure.</w:t>
+      </w:r>
+    </w:p>
+    <w:p>
+      <w:r>
+        <w:t>A replica standby PostgreSQL instance will provide automatic database failover.</w:t>
+      </w:r>
+    </w:p>
+    <w:p>
+      <w:r>
+        <w:t>User uploads will automatically retry up to 3 times before surfacing an error to the user, increasing resilience to transient issues.</w:t>
+      </w:r>
+    </w:p>
+    <w:p>
+      <w:pPr>
+        <w:pStyle w:val="Heading4"/>
+      </w:pPr>
+      <w:r>
+        <w:t>Security Architecture</w:t>
+      </w:r>
+    </w:p>
+    <w:p>
+      <w:r>
+        <w:t>The system will adopt a zero-trust security model, incorporating the following mechanisms:</w:t>
+      </w:r>
+    </w:p>
+    <w:p>
+      <w:pPr>
+        <w:pStyle w:val="ListParagraph"/>
+        <w:numPr>
+          <w:ilvl w:val="0"/>
+          <w:numId w:val="65"/>
+        </w:numPr>
+      </w:pPr>
+      <w:r>
+        <w:lastRenderedPageBreak/>
+        <w:t>Authentication &amp; Authorization: All API requests will be validated using JWT tokens.</w:t>
+      </w:r>
+    </w:p>
+    <w:p>
+      <w:pPr>
+        <w:pStyle w:val="ListParagraph"/>
+        <w:numPr>
+          <w:ilvl w:val="0"/>
+          <w:numId w:val="65"/>
+        </w:numPr>
+      </w:pPr>
+      <w:r>
+        <w:t>Network Isolation: Training workloads will run in isolated VPCs for enhanced security.</w:t>
+      </w:r>
+    </w:p>
+    <w:p>
+      <w:pPr>
+        <w:pStyle w:val="ListParagraph"/>
+        <w:numPr>
+          <w:ilvl w:val="0"/>
+          <w:numId w:val="65"/>
+        </w:numPr>
+      </w:pPr>
+      <w:r>
+        <w:t>Data Encryption:</w:t>
+      </w:r>
+    </w:p>
+    <w:p>
+      <w:pPr>
+        <w:pStyle w:val="ListParagraph"/>
+        <w:numPr>
+          <w:ilvl w:val="1"/>
+          <w:numId w:val="65"/>
+        </w:numPr>
+      </w:pPr>
+      <w:r>
+        <w:t>At rest: AES-256 encryption for data in S3 and PostgreSQL.</w:t>
+      </w:r>
+    </w:p>
+    <w:p>
+      <w:pPr>
+        <w:pStyle w:val="ListParagraph"/>
+        <w:numPr>
+          <w:ilvl w:val="1"/>
+          <w:numId w:val="65"/>
+        </w:numPr>
+      </w:pPr>
+      <w:r>
+        <w:t xml:space="preserve">In transit: All communication between services and users will be secured using HTTPS and </w:t>
+      </w:r>
+      <w:proofErr w:type="spellStart"/>
+      <w:r>
+        <w:t>mTLS</w:t>
+      </w:r>
+      <w:proofErr w:type="spellEnd"/>
+      <w:r>
+        <w:t>.</w:t>
+      </w:r>
+    </w:p>
+    <w:p>
+      <w:pPr>
+        <w:pStyle w:val="Heading4"/>
+      </w:pPr>
+      <w:r>
+        <w:t>Deployment and DevOps</w:t>
+      </w:r>
+    </w:p>
+    <w:p>
+      <w:r>
+        <w:t>The system’s infrastructure will be managed using Infrastructure-as-Code (</w:t>
+      </w:r>
+      <w:proofErr w:type="spellStart"/>
+      <w:r>
+        <w:t>IaC</w:t>
+      </w:r>
+      <w:proofErr w:type="spellEnd"/>
+      <w:r>
+        <w:t>) tools such as Terraform and Ansible. A robust CI/CD pipeline will be implemented using GitHub Actions or Jenkins, enabling:</w:t>
+      </w:r>
+    </w:p>
+    <w:p>
+      <w:pPr>
+        <w:pStyle w:val="ListParagraph"/>
+        <w:numPr>
+          <w:ilvl w:val="0"/>
+          <w:numId w:val="66"/>
+        </w:numPr>
+      </w:pPr>
+      <w:r>
+        <w:t xml:space="preserve">Unit testing with </w:t>
+      </w:r>
+      <w:proofErr w:type="spellStart"/>
+      <w:r>
+        <w:t>PyTest</w:t>
+      </w:r>
+      <w:proofErr w:type="spellEnd"/>
+      <w:r>
+        <w:t xml:space="preserve"> and integration testing using Selenium.</w:t>
+      </w:r>
+    </w:p>
+    <w:p>
+      <w:pPr>
+        <w:pStyle w:val="ListParagraph"/>
+        <w:numPr>
+          <w:ilvl w:val="0"/>
+          <w:numId w:val="66"/>
+        </w:numPr>
+      </w:pPr>
+      <w:r>
+        <w:t>Automated rollback in case of deployment errors, triggered if failure rate exceeds 5% in canary deployments.</w:t>
+      </w:r>
+    </w:p>
+    <w:p>
+      <w:pPr>
+        <w:pStyle w:val="Heading3"/>
+      </w:pPr>
+      <w:bookmarkStart w:id="4" w:name="_Toc199195564"/>
+      <w:r>
+        <w:t>Design Patterns</w:t>
+      </w:r>
+      <w:bookmarkEnd w:id="4"/>
+    </w:p>
+    <w:p>
+      <w:pPr>
+        <w:pStyle w:val="Heading4"/>
+        <w:rPr>
+          <w:lang w:eastAsia="en-GB"/>
+        </w:rPr>
+      </w:pPr>
+      <w:r>
+        <w:rPr>
+          <w:noProof/>
+        </w:rPr>
+        <w:drawing>
+          <wp:anchor distT="0" distB="0" distL="114300" distR="114300" simplePos="0" relativeHeight="251664384" behindDoc="0" locked="0" layoutInCell="1" allowOverlap="1" wp14:anchorId="4A5E1DEA" wp14:editId="17AE63AA">
+            <wp:simplePos x="0" y="0"/>
+            <wp:positionH relativeFrom="margin">
+              <wp:posOffset>0</wp:posOffset>
+            </wp:positionH>
+            <wp:positionV relativeFrom="paragraph">
+              <wp:posOffset>397070</wp:posOffset>
+            </wp:positionV>
+            <wp:extent cx="1336675" cy="953770"/>
+            <wp:effectExtent l="0" t="0" r="0" b="0"/>
+            <wp:wrapSquare wrapText="bothSides"/>
+            <wp:docPr id="846711702" name="Picture 20" descr="Facade"/>
+            <wp:cNvGraphicFramePr>
+              <a:graphicFrameLocks xmlns:a="http://schemas.openxmlformats.org/drawingml/2006/main" noChangeAspect="1"/>
+            </wp:cNvGraphicFramePr>
+            <a:graphic xmlns:a="http://schemas.openxmlformats.org/drawingml/2006/main">
+              <a:graphicData uri="http://schemas.openxmlformats.org/drawingml/2006/picture">
+                <pic:pic xmlns:pic="http://schemas.openxmlformats.org/drawingml/2006/picture">
+                  <pic:nvPicPr>
+                    <pic:cNvPr id="0" name="Picture 43" descr="Facade"/>
+                    <pic:cNvPicPr>
+                      <a:picLocks noChangeAspect="1" noChangeArrowheads="1"/>
+                    </pic:cNvPicPr>
+                  </pic:nvPicPr>
+                  <pic:blipFill>
+                    <a:blip r:embed="rId19">
+                      <a:extLst>
+                        <a:ext uri="{28A0092B-C50C-407E-A947-70E740481C1C}">
+                          <a14:useLocalDpi xmlns:a14="http://schemas.microsoft.com/office/drawing/2010/main" val="0"/>
+                        </a:ext>
+                      </a:extLst>
+                    </a:blip>
+                    <a:srcRect/>
+                    <a:stretch>
+                      <a:fillRect/>
+                    </a:stretch>
+                  </pic:blipFill>
+                  <pic:spPr bwMode="auto">
+                    <a:xfrm>
+                      <a:off x="0" y="0"/>
+                      <a:ext cx="1336675" cy="953770"/>
+                    </a:xfrm>
+                    <a:prstGeom prst="rect">
+                      <a:avLst/>
+                    </a:prstGeom>
+                    <a:noFill/>
+                    <a:ln>
+                      <a:noFill/>
+                    </a:ln>
+                  </pic:spPr>
+                </pic:pic>
+              </a:graphicData>
+            </a:graphic>
+            <wp14:sizeRelH relativeFrom="page">
+              <wp14:pctWidth>0</wp14:pctWidth>
+            </wp14:sizeRelH>
+            <wp14:sizeRelV relativeFrom="page">
+              <wp14:pctHeight>0</wp14:pctHeight>
+            </wp14:sizeRelV>
+          </wp:anchor>
+        </w:drawing>
+      </w:r>
+      <w:r>
+        <w:rPr>
+          <w:lang w:eastAsia="en-GB"/>
+        </w:rPr>
+        <w:t>Façade</w:t>
+      </w:r>
+      <w:r>
+        <w:t xml:space="preserve"> </w:t>
+      </w:r>
+    </w:p>
+    <w:p>
+      <w:pPr>
+        <w:rPr>
+          <w:lang w:eastAsia="en-GB"/>
+        </w:rPr>
+      </w:pPr>
+      <w:r>
+        <w:rPr>
+          <w:lang w:eastAsia="en-GB"/>
+        </w:rPr>
+        <w:t>The Façade pattern is used to provide a simplified interface to the complex subsystems within the application. This design allows clients (e.g., frontend components or external APIs) to interact with the system through a unified entry point, hiding the complexity of underlying operations such as track processing, AI training, and data visualization. It promotes loose coupling between components and enhances maintainability by centralizing control logic.</w:t>
+      </w:r>
+    </w:p>
+    <w:p>
+      <w:pPr>
+        <w:pStyle w:val="Heading4"/>
+        <w:rPr>
+          <w:lang w:eastAsia="en-GB"/>
+        </w:rPr>
+      </w:pPr>
+      <w:r>
+        <w:rPr>
+          <w:noProof/>
+        </w:rPr>
+        <w:drawing>
+          <wp:anchor distT="0" distB="0" distL="114300" distR="114300" simplePos="0" relativeHeight="251665408" behindDoc="0" locked="0" layoutInCell="1" allowOverlap="1" wp14:anchorId="18323971" wp14:editId="59D25EDE">
+            <wp:simplePos x="0" y="0"/>
+            <wp:positionH relativeFrom="margin">
+              <wp:posOffset>0</wp:posOffset>
+            </wp:positionH>
+            <wp:positionV relativeFrom="paragraph">
+              <wp:posOffset>269435</wp:posOffset>
+            </wp:positionV>
+            <wp:extent cx="1336675" cy="953770"/>
+            <wp:effectExtent l="0" t="0" r="0" b="0"/>
+            <wp:wrapSquare wrapText="bothSides"/>
+            <wp:docPr id="1553218352" name="Picture 21" descr="Prototype"/>
+            <wp:cNvGraphicFramePr>
+              <a:graphicFrameLocks xmlns:a="http://schemas.openxmlformats.org/drawingml/2006/main" noChangeAspect="1"/>
+            </wp:cNvGraphicFramePr>
+            <a:graphic xmlns:a="http://schemas.openxmlformats.org/drawingml/2006/main">
+              <a:graphicData uri="http://schemas.openxmlformats.org/drawingml/2006/picture">
+                <pic:pic xmlns:pic="http://schemas.openxmlformats.org/drawingml/2006/picture">
+                  <pic:nvPicPr>
+                    <pic:cNvPr id="0" name="Picture 45" descr="Prototype"/>
+                    <pic:cNvPicPr>
+                      <a:picLocks noChangeAspect="1" noChangeArrowheads="1"/>
+                    </pic:cNvPicPr>
+                  </pic:nvPicPr>
+                  <pic:blipFill>
+                    <a:blip r:embed="rId20">
+                      <a:extLst>
+                        <a:ext uri="{28A0092B-C50C-407E-A947-70E740481C1C}">
+                          <a14:useLocalDpi xmlns:a14="http://schemas.microsoft.com/office/drawing/2010/main" val="0"/>
+                        </a:ext>
+                      </a:extLst>
+                    </a:blip>
+                    <a:srcRect/>
+                    <a:stretch>
+                      <a:fillRect/>
+                    </a:stretch>
+                  </pic:blipFill>
+                  <pic:spPr bwMode="auto">
+                    <a:xfrm>
+                      <a:off x="0" y="0"/>
+                      <a:ext cx="1336675" cy="953770"/>
+                    </a:xfrm>
+                    <a:prstGeom prst="rect">
+                      <a:avLst/>
+                    </a:prstGeom>
+                    <a:noFill/>
+                    <a:ln>
+                      <a:noFill/>
+                    </a:ln>
+                  </pic:spPr>
+                </pic:pic>
+              </a:graphicData>
+            </a:graphic>
+            <wp14:sizeRelH relativeFrom="page">
+              <wp14:pctWidth>0</wp14:pctWidth>
+            </wp14:sizeRelH>
+            <wp14:sizeRelV relativeFrom="page">
+              <wp14:pctHeight>0</wp14:pctHeight>
+            </wp14:sizeRelV>
+          </wp:anchor>
+        </w:drawing>
+      </w:r>
+      <w:r>
+        <w:rPr>
+          <w:lang w:eastAsia="en-GB"/>
+        </w:rPr>
+        <w:t>Prototype</w:t>
+      </w:r>
+      <w:r>
+        <w:t xml:space="preserve"> </w:t>
+      </w:r>
+    </w:p>
+    <w:p>
+      <w:pPr>
+        <w:pStyle w:val="Heading4"/>
+        <w:rPr>
+          <w:rFonts w:asciiTheme="minorHAnsi" w:hAnsiTheme="minorHAnsi"/>
+          <w:color w:val="auto"/>
+          <w:szCs w:val="22"/>
+          <w:lang w:eastAsia="en-GB"/>
+        </w:rPr>
+      </w:pPr>
+      <w:r>
+        <w:rPr>
+          <w:rFonts w:asciiTheme="minorHAnsi" w:hAnsiTheme="minorHAnsi"/>
+          <w:color w:val="auto"/>
+          <w:szCs w:val="22"/>
+          <w:lang w:eastAsia="en-GB"/>
+        </w:rPr>
+        <w:t xml:space="preserve">The Prototype pattern is employed to efficiently duplicate existing AI models, track configurations, or lap setups. This is particularly useful when users wish to reuse or slightly modify previously </w:t>
+      </w:r>
+      <w:r>
+        <w:rPr>
+          <w:rFonts w:asciiTheme="minorHAnsi" w:hAnsiTheme="minorHAnsi"/>
+          <w:color w:val="auto"/>
+          <w:szCs w:val="22"/>
+          <w:lang w:eastAsia="en-GB"/>
+        </w:rPr>
+        <w:lastRenderedPageBreak/>
+        <w:t>trained models or configurations without reprocessing them from scratch. Deep cloning ensures that replicated objects maintain their own state, avoiding unintended side effects caused by shared references.</w:t>
+      </w:r>
+    </w:p>
+    <w:p>
+      <w:pPr>
+        <w:pStyle w:val="Heading4"/>
+        <w:rPr>
+          <w:lang w:eastAsia="en-GB"/>
+        </w:rPr>
+      </w:pPr>
+      <w:r>
+        <w:rPr>
+          <w:noProof/>
+        </w:rPr>
+        <w:drawing>
+          <wp:anchor distT="0" distB="0" distL="114300" distR="114300" simplePos="0" relativeHeight="251666432" behindDoc="0" locked="0" layoutInCell="1" allowOverlap="1" wp14:anchorId="768E5B0A" wp14:editId="4E477A28">
+            <wp:simplePos x="0" y="0"/>
+            <wp:positionH relativeFrom="margin">
+              <wp:posOffset>0</wp:posOffset>
+            </wp:positionH>
+            <wp:positionV relativeFrom="paragraph">
+              <wp:posOffset>310955</wp:posOffset>
+            </wp:positionV>
+            <wp:extent cx="1336675" cy="632460"/>
+            <wp:effectExtent l="0" t="0" r="0" b="0"/>
+            <wp:wrapSquare wrapText="bothSides"/>
+            <wp:docPr id="1747037378" name="Picture 22" descr="Command"/>
+            <wp:cNvGraphicFramePr>
+              <a:graphicFrameLocks xmlns:a="http://schemas.openxmlformats.org/drawingml/2006/main" noChangeAspect="1"/>
+            </wp:cNvGraphicFramePr>
+            <a:graphic xmlns:a="http://schemas.openxmlformats.org/drawingml/2006/main">
+              <a:graphicData uri="http://schemas.openxmlformats.org/drawingml/2006/picture">
+                <pic:pic xmlns:pic="http://schemas.openxmlformats.org/drawingml/2006/picture">
+                  <pic:nvPicPr>
+                    <pic:cNvPr id="0" name="Picture 47" descr="Command"/>
+                    <pic:cNvPicPr>
+                      <a:picLocks noChangeAspect="1" noChangeArrowheads="1"/>
+                    </pic:cNvPicPr>
+                  </pic:nvPicPr>
+                  <pic:blipFill rotWithShape="1">
+                    <a:blip r:embed="rId21">
+                      <a:extLst>
+                        <a:ext uri="{28A0092B-C50C-407E-A947-70E740481C1C}">
+                          <a14:useLocalDpi xmlns:a14="http://schemas.microsoft.com/office/drawing/2010/main" val="0"/>
+                        </a:ext>
+                      </a:extLst>
+                    </a:blip>
+                    <a:srcRect t="13119" b="20517"/>
+                    <a:stretch/>
+                  </pic:blipFill>
+                  <pic:spPr bwMode="auto">
+                    <a:xfrm>
+                      <a:off x="0" y="0"/>
+                      <a:ext cx="1336675" cy="632460"/>
+                    </a:xfrm>
+                    <a:prstGeom prst="rect">
+                      <a:avLst/>
+                    </a:prstGeom>
+                    <a:noFill/>
+                    <a:ln>
+                      <a:noFill/>
+                    </a:ln>
+                    <a:extLst>
+                      <a:ext uri="{53640926-AAD7-44D8-BBD7-CCE9431645EC}">
+                        <a14:shadowObscured xmlns:a14="http://schemas.microsoft.com/office/drawing/2010/main"/>
+                      </a:ext>
+                    </a:extLst>
+                  </pic:spPr>
+                </pic:pic>
+              </a:graphicData>
+            </a:graphic>
+            <wp14:sizeRelH relativeFrom="page">
+              <wp14:pctWidth>0</wp14:pctWidth>
+            </wp14:sizeRelH>
+            <wp14:sizeRelV relativeFrom="page">
+              <wp14:pctHeight>0</wp14:pctHeight>
+            </wp14:sizeRelV>
+          </wp:anchor>
+        </w:drawing>
+      </w:r>
+      <w:r>
+        <w:rPr>
+          <w:lang w:eastAsia="en-GB"/>
+        </w:rPr>
+        <w:t>Command</w:t>
+      </w:r>
+      <w:r>
+        <w:t xml:space="preserve"> </w:t>
+      </w:r>
+    </w:p>
+    <w:p>
+      <w:pPr>
+        <w:pStyle w:val="Heading4"/>
+        <w:rPr>
+          <w:rFonts w:asciiTheme="minorHAnsi" w:hAnsiTheme="minorHAnsi"/>
+          <w:color w:val="auto"/>
+          <w:szCs w:val="22"/>
+          <w:lang w:eastAsia="en-GB"/>
+        </w:rPr>
+      </w:pPr>
+      <w:r>
+        <w:rPr>
+          <w:rFonts w:asciiTheme="minorHAnsi" w:hAnsiTheme="minorHAnsi"/>
+          <w:color w:val="auto"/>
+          <w:szCs w:val="22"/>
+          <w:lang w:eastAsia="en-GB"/>
+        </w:rPr>
+        <w:t>The Command pattern encapsulates user actions (such as uploading a track, modifying lap data, or initiating a simulation) as standalone command objects. This abstraction enables queuing, logging, and the ability to implement undo/redo functionalities. By decoupling the invoker from the execution logic, the system gains flexibility in handling user interactions in both the UI and backend workflows.</w:t>
+      </w:r>
+    </w:p>
+    <w:p>
+      <w:pPr>
+        <w:pStyle w:val="Heading4"/>
+        <w:rPr>
+          <w:lang w:eastAsia="en-GB"/>
+        </w:rPr>
+      </w:pPr>
+      <w:r>
+        <w:rPr>
+          <w:noProof/>
+        </w:rPr>
+        <w:drawing>
+          <wp:anchor distT="0" distB="0" distL="114300" distR="114300" simplePos="0" relativeHeight="251667456" behindDoc="0" locked="0" layoutInCell="1" allowOverlap="1" wp14:anchorId="27261D2F" wp14:editId="7C3A66F1">
+            <wp:simplePos x="0" y="0"/>
+            <wp:positionH relativeFrom="margin">
+              <wp:posOffset>0</wp:posOffset>
+            </wp:positionH>
+            <wp:positionV relativeFrom="paragraph">
+              <wp:posOffset>403420</wp:posOffset>
+            </wp:positionV>
+            <wp:extent cx="1336675" cy="953770"/>
+            <wp:effectExtent l="0" t="0" r="0" b="0"/>
+            <wp:wrapSquare wrapText="bothSides"/>
+            <wp:docPr id="1709177030" name="Picture 23" descr="State"/>
+            <wp:cNvGraphicFramePr>
+              <a:graphicFrameLocks xmlns:a="http://schemas.openxmlformats.org/drawingml/2006/main" noChangeAspect="1"/>
+            </wp:cNvGraphicFramePr>
+            <a:graphic xmlns:a="http://schemas.openxmlformats.org/drawingml/2006/main">
+              <a:graphicData uri="http://schemas.openxmlformats.org/drawingml/2006/picture">
+                <pic:pic xmlns:pic="http://schemas.openxmlformats.org/drawingml/2006/picture">
+                  <pic:nvPicPr>
+                    <pic:cNvPr id="0" name="Picture 49" descr="State"/>
+                    <pic:cNvPicPr>
+                      <a:picLocks noChangeAspect="1" noChangeArrowheads="1"/>
+                    </pic:cNvPicPr>
+                  </pic:nvPicPr>
+                  <pic:blipFill>
+                    <a:blip r:embed="rId22">
+                      <a:extLst>
+                        <a:ext uri="{28A0092B-C50C-407E-A947-70E740481C1C}">
+                          <a14:useLocalDpi xmlns:a14="http://schemas.microsoft.com/office/drawing/2010/main" val="0"/>
+                        </a:ext>
+                      </a:extLst>
+                    </a:blip>
+                    <a:srcRect/>
+                    <a:stretch>
+                      <a:fillRect/>
+                    </a:stretch>
+                  </pic:blipFill>
+                  <pic:spPr bwMode="auto">
+                    <a:xfrm>
+                      <a:off x="0" y="0"/>
+                      <a:ext cx="1336675" cy="953770"/>
+                    </a:xfrm>
+                    <a:prstGeom prst="rect">
+                      <a:avLst/>
+                    </a:prstGeom>
+                    <a:noFill/>
+                    <a:ln>
+                      <a:noFill/>
+                    </a:ln>
+                  </pic:spPr>
+                </pic:pic>
+              </a:graphicData>
+            </a:graphic>
+            <wp14:sizeRelH relativeFrom="page">
+              <wp14:pctWidth>0</wp14:pctWidth>
+            </wp14:sizeRelH>
+            <wp14:sizeRelV relativeFrom="page">
+              <wp14:pctHeight>0</wp14:pctHeight>
+            </wp14:sizeRelV>
+          </wp:anchor>
+        </w:drawing>
+      </w:r>
+      <w:r>
+        <w:rPr>
+          <w:lang w:eastAsia="en-GB"/>
+        </w:rPr>
+        <w:t>State</w:t>
+      </w:r>
+      <w:r>
+        <w:t xml:space="preserve"> </w:t>
+      </w:r>
+    </w:p>
+    <w:p>
+      <w:r>
+        <w:t>The State pattern allows the system to alter its behaviour dynamically based on its current state. For example, the UI and backend processing logic behave differently depending on whether a track is being uploaded, a model is in training, or results are ready for visualization. This pattern ensures that transitions between states (e.g., Idle → Processing → Completed) are handled cleanly and predictably, improving the system's reliability and user experience.</w:t>
+      </w:r>
+    </w:p>
+    <w:p>
+      <w:pPr>
+        <w:pStyle w:val="Heading3"/>
+      </w:pPr>
+      <w:bookmarkStart w:id="5" w:name="_Toc199195565"/>
+      <w:r>
+        <w:t>Constraints</w:t>
+      </w:r>
+      <w:bookmarkEnd w:id="5"/>
+    </w:p>
+    <w:p>
+      <w:pPr>
         <w:rPr>
           <w:b/>
           <w:bCs/>
+          <w:lang w:eastAsia="en-GB"/>
         </w:rPr>
-        <w:t>Requirement:</w:t>
-      </w:r>
-    </w:p>
-    <w:p>
-      <w:pPr>
-        <w:numPr>
-          <w:ilvl w:val="0"/>
-          <w:numId w:val="51"/>
-        </w:numPr>
       </w:pPr>
       <w:r>
         <w:rPr>
           <w:b/>
           <w:bCs/>
+          <w:lang w:eastAsia="en-GB"/>
         </w:rPr>
-        <w:t>AR9.1:</w:t>
-      </w:r>
-      <w:r>
-        <w:t> Observability:</w:t>
+        <w:t>Access to Real-World Telemetry:</w:t>
       </w:r>
     </w:p>
     <w:p>
       <w:pPr>
-        <w:numPr>
-          <w:ilvl w:val="1"/>
-          <w:numId w:val="51"/>
-        </w:numPr>
-      </w:pPr>
-      <w:r>
+        <w:rPr>
+          <w:lang w:eastAsia="en-GB"/>
+        </w:rPr>
+      </w:pPr>
+      <w:r>
+        <w:rPr>
+          <w:lang w:eastAsia="en-GB"/>
+        </w:rPr>
+        <w:t>Obtaining authentic racing telemetry for supervised learning models may pose a challenge. As a result, alternative sources such as data from racing simulators or games may need to be utilized.</w:t>
+      </w:r>
+    </w:p>
+    <w:p>
+      <w:pPr>
         <w:rPr>
           <w:b/>
           <w:bCs/>
+          <w:lang w:eastAsia="en-GB"/>
         </w:rPr>
-        <w:t>Logging:</w:t>
-      </w:r>
-      <w:r>
-        <w:t> ELK Stack (Elasticsearch, Logstash, Kibana).</w:t>
-      </w:r>
-    </w:p>
-    <w:p>
-      <w:pPr>
-        <w:numPr>
-          <w:ilvl w:val="1"/>
-          <w:numId w:val="51"/>
-        </w:numPr>
       </w:pPr>
       <w:r>
         <w:rPr>
           <w:b/>
           <w:bCs/>
+          <w:lang w:eastAsia="en-GB"/>
         </w:rPr>
-        <w:t>Monitoring:</w:t>
-      </w:r>
-      <w:r>
-        <w:t> Prometheus/Grafana for GPU usage, API latency.</w:t>
+        <w:t>Model Reliability and Accuracy:</w:t>
       </w:r>
     </w:p>
     <w:p>
       <w:pPr>
-        <w:numPr>
-          <w:ilvl w:val="0"/>
-          <w:numId w:val="51"/>
-        </w:numPr>
-      </w:pPr>
-      <w:r>
+        <w:rPr>
+          <w:lang w:eastAsia="en-GB"/>
+        </w:rPr>
+      </w:pPr>
+      <w:r>
+        <w:rPr>
+          <w:lang w:eastAsia="en-GB"/>
+        </w:rPr>
+        <w:t>The outputs generated by the AI must be carefully compared against established racing techniques and strategies to ensure they are both accurate and dependable.</w:t>
+      </w:r>
+    </w:p>
+    <w:p>
+      <w:pPr>
         <w:rPr>
           <w:b/>
           <w:bCs/>
+          <w:lang w:eastAsia="en-GB"/>
         </w:rPr>
-        <w:t>AR9.2:</w:t>
-      </w:r>
-      <w:r>
-        <w:t> Compliance with </w:t>
-      </w:r>
+      </w:pPr>
       <w:r>
         <w:rPr>
           <w:b/>
           <w:bCs/>
+          <w:lang w:eastAsia="en-GB"/>
         </w:rPr>
-        <w:t>GDPR</w:t>
-      </w:r>
-      <w:r>
-        <w:t> for user data deletion requests.</w:t>
+        <w:t>Complexity in Image Analysis:</w:t>
       </w:r>
     </w:p>
     <w:p>
       <w:pPr>
-        <w:spacing w:line="259" w:lineRule="auto"/>
-        <w:jc w:val="left"/>
-      </w:pPr>
-      <w:bookmarkStart w:id="2" w:name="_Toc199108685"/>
+        <w:rPr>
+          <w:lang w:eastAsia="en-GB"/>
+        </w:rPr>
+      </w:pPr>
+      <w:r>
+        <w:rPr>
+          <w:lang w:eastAsia="en-GB"/>
+        </w:rPr>
+        <w:lastRenderedPageBreak/>
+        <w:t>The system must be capable of accurately processing track images, particularly in identifying circuit boundaries and optimal racing paths. Misinterpretations at this stage could compromise the entire prediction pipeline.</w:t>
+      </w:r>
     </w:p>
     <w:p>
       <w:pPr>
-        <w:spacing w:line="259" w:lineRule="auto"/>
-        <w:jc w:val="left"/>
-        <w:sectPr>
-          <w:headerReference w:type="default" r:id="rId19"/>
-          <w:footerReference w:type="default" r:id="rId20"/>
-          <w:pgSz w:w="11906" w:h="16838"/>
-          <w:pgMar w:top="1440" w:right="1440" w:bottom="1440" w:left="1440" w:header="708" w:footer="708" w:gutter="0"/>
-          <w:pgNumType w:start="1"/>
-          <w:cols w:space="708"/>
-          <w:docGrid w:linePitch="360"/>
-        </w:sectPr>
-      </w:pPr>
+        <w:rPr>
+          <w:b/>
+          <w:bCs/>
+          <w:lang w:eastAsia="en-GB"/>
+        </w:rPr>
+      </w:pPr>
+      <w:r>
+        <w:rPr>
+          <w:b/>
+          <w:bCs/>
+          <w:lang w:eastAsia="en-GB"/>
+        </w:rPr>
+        <w:t>Computational Resource Demands:</w:t>
+      </w:r>
     </w:p>
-    <w:bookmarkEnd w:id="2"/>
     <w:p>
       <w:pPr>
-        <w:pStyle w:val="Heading2"/>
-      </w:pPr>
+        <w:rPr>
+          <w:lang w:eastAsia="en-GB"/>
+        </w:rPr>
+      </w:pPr>
+      <w:r>
+        <w:rPr>
+          <w:lang w:eastAsia="en-GB"/>
+        </w:rPr>
+        <w:t>Reinforcement learning processes are computationally intensive and require adequate hardware resources, such as GPUs or cloud-based solutions, to train effectively within a reasonable timeframe.</w:t>
+      </w:r>
     </w:p>
     <w:sectPr>
+      <w:headerReference w:type="default" r:id="rId23"/>
+      <w:footerReference w:type="default" r:id="rId24"/>
       <w:pgSz w:w="11906" w:h="16838"/>
       <w:pgMar w:top="1440" w:right="1440" w:bottom="1440" w:left="1440" w:header="708" w:footer="708" w:gutter="0"/>
       <w:pgNumType w:start="1"/>
@@ -2766,6 +3891,119 @@
     </w:lvl>
   </w:abstractNum>
   <w:abstractNum w:abstractNumId="2" w15:restartNumberingAfterBreak="0">
+    <w:nsid w:val="06C13E4A"/>
+    <w:multiLevelType w:val="hybridMultilevel"/>
+    <w:tmpl w:val="9E2C78D4"/>
+    <w:lvl w:ilvl="0" w:tplc="08090001">
+      <w:start w:val="1"/>
+      <w:numFmt w:val="bullet"/>
+      <w:lvlText w:val=""/>
+      <w:lvlJc w:val="left"/>
+      <w:pPr>
+        <w:ind w:left="720" w:hanging="360"/>
+      </w:pPr>
+      <w:rPr>
+        <w:rFonts w:ascii="Symbol" w:hAnsi="Symbol" w:hint="default"/>
+      </w:rPr>
+    </w:lvl>
+    <w:lvl w:ilvl="1" w:tplc="08090003" w:tentative="1">
+      <w:start w:val="1"/>
+      <w:numFmt w:val="bullet"/>
+      <w:lvlText w:val="o"/>
+      <w:lvlJc w:val="left"/>
+      <w:pPr>
+        <w:ind w:left="1440" w:hanging="360"/>
+      </w:pPr>
+      <w:rPr>
+        <w:rFonts w:ascii="Courier New" w:hAnsi="Courier New" w:cs="Courier New" w:hint="default"/>
+      </w:rPr>
+    </w:lvl>
+    <w:lvl w:ilvl="2" w:tplc="08090005" w:tentative="1">
+      <w:start w:val="1"/>
+      <w:numFmt w:val="bullet"/>
+      <w:lvlText w:val=""/>
+      <w:lvlJc w:val="left"/>
+      <w:pPr>
+        <w:ind w:left="2160" w:hanging="360"/>
+      </w:pPr>
+      <w:rPr>
+        <w:rFonts w:ascii="Wingdings" w:hAnsi="Wingdings" w:hint="default"/>
+      </w:rPr>
+    </w:lvl>
+    <w:lvl w:ilvl="3" w:tplc="08090001" w:tentative="1">
+      <w:start w:val="1"/>
+      <w:numFmt w:val="bullet"/>
+      <w:lvlText w:val=""/>
+      <w:lvlJc w:val="left"/>
+      <w:pPr>
+        <w:ind w:left="2880" w:hanging="360"/>
+      </w:pPr>
+      <w:rPr>
+        <w:rFonts w:ascii="Symbol" w:hAnsi="Symbol" w:hint="default"/>
+      </w:rPr>
+    </w:lvl>
+    <w:lvl w:ilvl="4" w:tplc="08090003" w:tentative="1">
+      <w:start w:val="1"/>
+      <w:numFmt w:val="bullet"/>
+      <w:lvlText w:val="o"/>
+      <w:lvlJc w:val="left"/>
+      <w:pPr>
+        <w:ind w:left="3600" w:hanging="360"/>
+      </w:pPr>
+      <w:rPr>
+        <w:rFonts w:ascii="Courier New" w:hAnsi="Courier New" w:cs="Courier New" w:hint="default"/>
+      </w:rPr>
+    </w:lvl>
+    <w:lvl w:ilvl="5" w:tplc="08090005" w:tentative="1">
+      <w:start w:val="1"/>
+      <w:numFmt w:val="bullet"/>
+      <w:lvlText w:val=""/>
+      <w:lvlJc w:val="left"/>
+      <w:pPr>
+        <w:ind w:left="4320" w:hanging="360"/>
+      </w:pPr>
+      <w:rPr>
+        <w:rFonts w:ascii="Wingdings" w:hAnsi="Wingdings" w:hint="default"/>
+      </w:rPr>
+    </w:lvl>
+    <w:lvl w:ilvl="6" w:tplc="08090001" w:tentative="1">
+      <w:start w:val="1"/>
+      <w:numFmt w:val="bullet"/>
+      <w:lvlText w:val=""/>
+      <w:lvlJc w:val="left"/>
+      <w:pPr>
+        <w:ind w:left="5040" w:hanging="360"/>
+      </w:pPr>
+      <w:rPr>
+        <w:rFonts w:ascii="Symbol" w:hAnsi="Symbol" w:hint="default"/>
+      </w:rPr>
+    </w:lvl>
+    <w:lvl w:ilvl="7" w:tplc="08090003" w:tentative="1">
+      <w:start w:val="1"/>
+      <w:numFmt w:val="bullet"/>
+      <w:lvlText w:val="o"/>
+      <w:lvlJc w:val="left"/>
+      <w:pPr>
+        <w:ind w:left="5760" w:hanging="360"/>
+      </w:pPr>
+      <w:rPr>
+        <w:rFonts w:ascii="Courier New" w:hAnsi="Courier New" w:cs="Courier New" w:hint="default"/>
+      </w:rPr>
+    </w:lvl>
+    <w:lvl w:ilvl="8" w:tplc="08090005" w:tentative="1">
+      <w:start w:val="1"/>
+      <w:numFmt w:val="bullet"/>
+      <w:lvlText w:val=""/>
+      <w:lvlJc w:val="left"/>
+      <w:pPr>
+        <w:ind w:left="6480" w:hanging="360"/>
+      </w:pPr>
+      <w:rPr>
+        <w:rFonts w:ascii="Wingdings" w:hAnsi="Wingdings" w:hint="default"/>
+      </w:rPr>
+    </w:lvl>
+  </w:abstractNum>
+  <w:abstractNum w:abstractNumId="3" w15:restartNumberingAfterBreak="0">
     <w:nsid w:val="0D517CB4"/>
     <w:multiLevelType w:val="multilevel"/>
     <w:tmpl w:val="A20E795E"/>
@@ -2914,7 +4152,7 @@
       </w:rPr>
     </w:lvl>
   </w:abstractNum>
-  <w:abstractNum w:abstractNumId="3" w15:restartNumberingAfterBreak="0">
+  <w:abstractNum w:abstractNumId="4" w15:restartNumberingAfterBreak="0">
     <w:nsid w:val="0F782561"/>
     <w:multiLevelType w:val="multilevel"/>
     <w:tmpl w:val="4E48A26C"/>
@@ -3063,7 +4301,7 @@
       </w:rPr>
     </w:lvl>
   </w:abstractNum>
-  <w:abstractNum w:abstractNumId="4" w15:restartNumberingAfterBreak="0">
+  <w:abstractNum w:abstractNumId="5" w15:restartNumberingAfterBreak="0">
     <w:nsid w:val="11797A90"/>
     <w:multiLevelType w:val="multilevel"/>
     <w:tmpl w:val="648236D0"/>
@@ -3212,7 +4450,7 @@
       </w:rPr>
     </w:lvl>
   </w:abstractNum>
-  <w:abstractNum w:abstractNumId="5" w15:restartNumberingAfterBreak="0">
+  <w:abstractNum w:abstractNumId="6" w15:restartNumberingAfterBreak="0">
     <w:nsid w:val="126C623C"/>
     <w:multiLevelType w:val="hybridMultilevel"/>
     <w:tmpl w:val="AD365E52"/>
@@ -3298,7 +4536,7 @@
       </w:pPr>
     </w:lvl>
   </w:abstractNum>
-  <w:abstractNum w:abstractNumId="6" w15:restartNumberingAfterBreak="0">
+  <w:abstractNum w:abstractNumId="7" w15:restartNumberingAfterBreak="0">
     <w:nsid w:val="12FA380E"/>
     <w:multiLevelType w:val="multilevel"/>
     <w:tmpl w:val="5FA478E0"/>
@@ -3447,7 +4685,7 @@
       </w:rPr>
     </w:lvl>
   </w:abstractNum>
-  <w:abstractNum w:abstractNumId="7" w15:restartNumberingAfterBreak="0">
+  <w:abstractNum w:abstractNumId="8" w15:restartNumberingAfterBreak="0">
     <w:nsid w:val="1316772A"/>
     <w:multiLevelType w:val="multilevel"/>
     <w:tmpl w:val="D07CCDBC"/>
@@ -3596,7 +4834,7 @@
       </w:rPr>
     </w:lvl>
   </w:abstractNum>
-  <w:abstractNum w:abstractNumId="8" w15:restartNumberingAfterBreak="0">
+  <w:abstractNum w:abstractNumId="9" w15:restartNumberingAfterBreak="0">
     <w:nsid w:val="134029C2"/>
     <w:multiLevelType w:val="multilevel"/>
     <w:tmpl w:val="5B3A14EE"/>
@@ -3745,7 +4983,7 @@
       </w:rPr>
     </w:lvl>
   </w:abstractNum>
-  <w:abstractNum w:abstractNumId="9" w15:restartNumberingAfterBreak="0">
+  <w:abstractNum w:abstractNumId="10" w15:restartNumberingAfterBreak="0">
     <w:nsid w:val="14717025"/>
     <w:multiLevelType w:val="multilevel"/>
     <w:tmpl w:val="F6386EAC"/>
@@ -3894,7 +5132,7 @@
       </w:rPr>
     </w:lvl>
   </w:abstractNum>
-  <w:abstractNum w:abstractNumId="10" w15:restartNumberingAfterBreak="0">
+  <w:abstractNum w:abstractNumId="11" w15:restartNumberingAfterBreak="0">
     <w:nsid w:val="17A006CF"/>
     <w:multiLevelType w:val="multilevel"/>
     <w:tmpl w:val="D5B86FAA"/>
@@ -4043,7 +5281,7 @@
       </w:rPr>
     </w:lvl>
   </w:abstractNum>
-  <w:abstractNum w:abstractNumId="11" w15:restartNumberingAfterBreak="0">
+  <w:abstractNum w:abstractNumId="12" w15:restartNumberingAfterBreak="0">
     <w:nsid w:val="19114CD3"/>
     <w:multiLevelType w:val="multilevel"/>
     <w:tmpl w:val="0EA8A928"/>
@@ -4192,7 +5430,120 @@
       </w:rPr>
     </w:lvl>
   </w:abstractNum>
-  <w:abstractNum w:abstractNumId="12" w15:restartNumberingAfterBreak="0">
+  <w:abstractNum w:abstractNumId="13" w15:restartNumberingAfterBreak="0">
+    <w:nsid w:val="19D40B9B"/>
+    <w:multiLevelType w:val="hybridMultilevel"/>
+    <w:tmpl w:val="F13C3CAE"/>
+    <w:lvl w:ilvl="0" w:tplc="08090001">
+      <w:start w:val="1"/>
+      <w:numFmt w:val="bullet"/>
+      <w:lvlText w:val=""/>
+      <w:lvlJc w:val="left"/>
+      <w:pPr>
+        <w:ind w:left="720" w:hanging="360"/>
+      </w:pPr>
+      <w:rPr>
+        <w:rFonts w:ascii="Symbol" w:hAnsi="Symbol" w:hint="default"/>
+      </w:rPr>
+    </w:lvl>
+    <w:lvl w:ilvl="1" w:tplc="08090003" w:tentative="1">
+      <w:start w:val="1"/>
+      <w:numFmt w:val="bullet"/>
+      <w:lvlText w:val="o"/>
+      <w:lvlJc w:val="left"/>
+      <w:pPr>
+        <w:ind w:left="1440" w:hanging="360"/>
+      </w:pPr>
+      <w:rPr>
+        <w:rFonts w:ascii="Courier New" w:hAnsi="Courier New" w:cs="Courier New" w:hint="default"/>
+      </w:rPr>
+    </w:lvl>
+    <w:lvl w:ilvl="2" w:tplc="08090005" w:tentative="1">
+      <w:start w:val="1"/>
+      <w:numFmt w:val="bullet"/>
+      <w:lvlText w:val=""/>
+      <w:lvlJc w:val="left"/>
+      <w:pPr>
+        <w:ind w:left="2160" w:hanging="360"/>
+      </w:pPr>
+      <w:rPr>
+        <w:rFonts w:ascii="Wingdings" w:hAnsi="Wingdings" w:hint="default"/>
+      </w:rPr>
+    </w:lvl>
+    <w:lvl w:ilvl="3" w:tplc="08090001" w:tentative="1">
+      <w:start w:val="1"/>
+      <w:numFmt w:val="bullet"/>
+      <w:lvlText w:val=""/>
+      <w:lvlJc w:val="left"/>
+      <w:pPr>
+        <w:ind w:left="2880" w:hanging="360"/>
+      </w:pPr>
+      <w:rPr>
+        <w:rFonts w:ascii="Symbol" w:hAnsi="Symbol" w:hint="default"/>
+      </w:rPr>
+    </w:lvl>
+    <w:lvl w:ilvl="4" w:tplc="08090003" w:tentative="1">
+      <w:start w:val="1"/>
+      <w:numFmt w:val="bullet"/>
+      <w:lvlText w:val="o"/>
+      <w:lvlJc w:val="left"/>
+      <w:pPr>
+        <w:ind w:left="3600" w:hanging="360"/>
+      </w:pPr>
+      <w:rPr>
+        <w:rFonts w:ascii="Courier New" w:hAnsi="Courier New" w:cs="Courier New" w:hint="default"/>
+      </w:rPr>
+    </w:lvl>
+    <w:lvl w:ilvl="5" w:tplc="08090005" w:tentative="1">
+      <w:start w:val="1"/>
+      <w:numFmt w:val="bullet"/>
+      <w:lvlText w:val=""/>
+      <w:lvlJc w:val="left"/>
+      <w:pPr>
+        <w:ind w:left="4320" w:hanging="360"/>
+      </w:pPr>
+      <w:rPr>
+        <w:rFonts w:ascii="Wingdings" w:hAnsi="Wingdings" w:hint="default"/>
+      </w:rPr>
+    </w:lvl>
+    <w:lvl w:ilvl="6" w:tplc="08090001" w:tentative="1">
+      <w:start w:val="1"/>
+      <w:numFmt w:val="bullet"/>
+      <w:lvlText w:val=""/>
+      <w:lvlJc w:val="left"/>
+      <w:pPr>
+        <w:ind w:left="5040" w:hanging="360"/>
+      </w:pPr>
+      <w:rPr>
+        <w:rFonts w:ascii="Symbol" w:hAnsi="Symbol" w:hint="default"/>
+      </w:rPr>
+    </w:lvl>
+    <w:lvl w:ilvl="7" w:tplc="08090003" w:tentative="1">
+      <w:start w:val="1"/>
+      <w:numFmt w:val="bullet"/>
+      <w:lvlText w:val="o"/>
+      <w:lvlJc w:val="left"/>
+      <w:pPr>
+        <w:ind w:left="5760" w:hanging="360"/>
+      </w:pPr>
+      <w:rPr>
+        <w:rFonts w:ascii="Courier New" w:hAnsi="Courier New" w:cs="Courier New" w:hint="default"/>
+      </w:rPr>
+    </w:lvl>
+    <w:lvl w:ilvl="8" w:tplc="08090005" w:tentative="1">
+      <w:start w:val="1"/>
+      <w:numFmt w:val="bullet"/>
+      <w:lvlText w:val=""/>
+      <w:lvlJc w:val="left"/>
+      <w:pPr>
+        <w:ind w:left="6480" w:hanging="360"/>
+      </w:pPr>
+      <w:rPr>
+        <w:rFonts w:ascii="Wingdings" w:hAnsi="Wingdings" w:hint="default"/>
+      </w:rPr>
+    </w:lvl>
+  </w:abstractNum>
+  <w:abstractNum w:abstractNumId="14" w15:restartNumberingAfterBreak="0">
     <w:nsid w:val="1B751624"/>
     <w:multiLevelType w:val="hybridMultilevel"/>
     <w:tmpl w:val="23468A94"/>
@@ -4305,7 +5656,7 @@
       </w:rPr>
     </w:lvl>
   </w:abstractNum>
-  <w:abstractNum w:abstractNumId="13" w15:restartNumberingAfterBreak="0">
+  <w:abstractNum w:abstractNumId="15" w15:restartNumberingAfterBreak="0">
     <w:nsid w:val="1BF415BE"/>
     <w:multiLevelType w:val="multilevel"/>
     <w:tmpl w:val="A8D8010E"/>
@@ -4454,7 +5805,7 @@
       </w:rPr>
     </w:lvl>
   </w:abstractNum>
-  <w:abstractNum w:abstractNumId="14" w15:restartNumberingAfterBreak="0">
+  <w:abstractNum w:abstractNumId="16" w15:restartNumberingAfterBreak="0">
     <w:nsid w:val="1D8C2DF7"/>
     <w:multiLevelType w:val="multilevel"/>
     <w:tmpl w:val="1D8CF0FE"/>
@@ -4603,7 +5954,7 @@
       </w:rPr>
     </w:lvl>
   </w:abstractNum>
-  <w:abstractNum w:abstractNumId="15" w15:restartNumberingAfterBreak="0">
+  <w:abstractNum w:abstractNumId="17" w15:restartNumberingAfterBreak="0">
     <w:nsid w:val="1E205E00"/>
     <w:multiLevelType w:val="multilevel"/>
     <w:tmpl w:val="DA7C6396"/>
@@ -4752,7 +6103,7 @@
       </w:rPr>
     </w:lvl>
   </w:abstractNum>
-  <w:abstractNum w:abstractNumId="16" w15:restartNumberingAfterBreak="0">
+  <w:abstractNum w:abstractNumId="18" w15:restartNumberingAfterBreak="0">
     <w:nsid w:val="20F800B9"/>
     <w:multiLevelType w:val="multilevel"/>
     <w:tmpl w:val="DC9CEF3E"/>
@@ -4901,7 +6252,120 @@
       </w:rPr>
     </w:lvl>
   </w:abstractNum>
-  <w:abstractNum w:abstractNumId="17" w15:restartNumberingAfterBreak="0">
+  <w:abstractNum w:abstractNumId="19" w15:restartNumberingAfterBreak="0">
+    <w:nsid w:val="26C57B05"/>
+    <w:multiLevelType w:val="hybridMultilevel"/>
+    <w:tmpl w:val="8A22B696"/>
+    <w:lvl w:ilvl="0" w:tplc="08090001">
+      <w:start w:val="1"/>
+      <w:numFmt w:val="bullet"/>
+      <w:lvlText w:val=""/>
+      <w:lvlJc w:val="left"/>
+      <w:pPr>
+        <w:ind w:left="720" w:hanging="360"/>
+      </w:pPr>
+      <w:rPr>
+        <w:rFonts w:ascii="Symbol" w:hAnsi="Symbol" w:hint="default"/>
+      </w:rPr>
+    </w:lvl>
+    <w:lvl w:ilvl="1" w:tplc="08090003" w:tentative="1">
+      <w:start w:val="1"/>
+      <w:numFmt w:val="bullet"/>
+      <w:lvlText w:val="o"/>
+      <w:lvlJc w:val="left"/>
+      <w:pPr>
+        <w:ind w:left="1440" w:hanging="360"/>
+      </w:pPr>
+      <w:rPr>
+        <w:rFonts w:ascii="Courier New" w:hAnsi="Courier New" w:cs="Courier New" w:hint="default"/>
+      </w:rPr>
+    </w:lvl>
+    <w:lvl w:ilvl="2" w:tplc="08090005" w:tentative="1">
+      <w:start w:val="1"/>
+      <w:numFmt w:val="bullet"/>
+      <w:lvlText w:val=""/>
+      <w:lvlJc w:val="left"/>
+      <w:pPr>
+        <w:ind w:left="2160" w:hanging="360"/>
+      </w:pPr>
+      <w:rPr>
+        <w:rFonts w:ascii="Wingdings" w:hAnsi="Wingdings" w:hint="default"/>
+      </w:rPr>
+    </w:lvl>
+    <w:lvl w:ilvl="3" w:tplc="08090001" w:tentative="1">
+      <w:start w:val="1"/>
+      <w:numFmt w:val="bullet"/>
+      <w:lvlText w:val=""/>
+      <w:lvlJc w:val="left"/>
+      <w:pPr>
+        <w:ind w:left="2880" w:hanging="360"/>
+      </w:pPr>
+      <w:rPr>
+        <w:rFonts w:ascii="Symbol" w:hAnsi="Symbol" w:hint="default"/>
+      </w:rPr>
+    </w:lvl>
+    <w:lvl w:ilvl="4" w:tplc="08090003" w:tentative="1">
+      <w:start w:val="1"/>
+      <w:numFmt w:val="bullet"/>
+      <w:lvlText w:val="o"/>
+      <w:lvlJc w:val="left"/>
+      <w:pPr>
+        <w:ind w:left="3600" w:hanging="360"/>
+      </w:pPr>
+      <w:rPr>
+        <w:rFonts w:ascii="Courier New" w:hAnsi="Courier New" w:cs="Courier New" w:hint="default"/>
+      </w:rPr>
+    </w:lvl>
+    <w:lvl w:ilvl="5" w:tplc="08090005" w:tentative="1">
+      <w:start w:val="1"/>
+      <w:numFmt w:val="bullet"/>
+      <w:lvlText w:val=""/>
+      <w:lvlJc w:val="left"/>
+      <w:pPr>
+        <w:ind w:left="4320" w:hanging="360"/>
+      </w:pPr>
+      <w:rPr>
+        <w:rFonts w:ascii="Wingdings" w:hAnsi="Wingdings" w:hint="default"/>
+      </w:rPr>
+    </w:lvl>
+    <w:lvl w:ilvl="6" w:tplc="08090001" w:tentative="1">
+      <w:start w:val="1"/>
+      <w:numFmt w:val="bullet"/>
+      <w:lvlText w:val=""/>
+      <w:lvlJc w:val="left"/>
+      <w:pPr>
+        <w:ind w:left="5040" w:hanging="360"/>
+      </w:pPr>
+      <w:rPr>
+        <w:rFonts w:ascii="Symbol" w:hAnsi="Symbol" w:hint="default"/>
+      </w:rPr>
+    </w:lvl>
+    <w:lvl w:ilvl="7" w:tplc="08090003" w:tentative="1">
+      <w:start w:val="1"/>
+      <w:numFmt w:val="bullet"/>
+      <w:lvlText w:val="o"/>
+      <w:lvlJc w:val="left"/>
+      <w:pPr>
+        <w:ind w:left="5760" w:hanging="360"/>
+      </w:pPr>
+      <w:rPr>
+        <w:rFonts w:ascii="Courier New" w:hAnsi="Courier New" w:cs="Courier New" w:hint="default"/>
+      </w:rPr>
+    </w:lvl>
+    <w:lvl w:ilvl="8" w:tplc="08090005" w:tentative="1">
+      <w:start w:val="1"/>
+      <w:numFmt w:val="bullet"/>
+      <w:lvlText w:val=""/>
+      <w:lvlJc w:val="left"/>
+      <w:pPr>
+        <w:ind w:left="6480" w:hanging="360"/>
+      </w:pPr>
+      <w:rPr>
+        <w:rFonts w:ascii="Wingdings" w:hAnsi="Wingdings" w:hint="default"/>
+      </w:rPr>
+    </w:lvl>
+  </w:abstractNum>
+  <w:abstractNum w:abstractNumId="20" w15:restartNumberingAfterBreak="0">
     <w:nsid w:val="28A02BE5"/>
     <w:multiLevelType w:val="hybridMultilevel"/>
     <w:tmpl w:val="4F8E62D4"/>
@@ -5014,7 +6478,7 @@
       </w:rPr>
     </w:lvl>
   </w:abstractNum>
-  <w:abstractNum w:abstractNumId="18" w15:restartNumberingAfterBreak="0">
+  <w:abstractNum w:abstractNumId="21" w15:restartNumberingAfterBreak="0">
     <w:nsid w:val="29473938"/>
     <w:multiLevelType w:val="multilevel"/>
     <w:tmpl w:val="D4123D6E"/>
@@ -5163,7 +6627,7 @@
       </w:rPr>
     </w:lvl>
   </w:abstractNum>
-  <w:abstractNum w:abstractNumId="19" w15:restartNumberingAfterBreak="0">
+  <w:abstractNum w:abstractNumId="22" w15:restartNumberingAfterBreak="0">
     <w:nsid w:val="2CE34E69"/>
     <w:multiLevelType w:val="multilevel"/>
     <w:tmpl w:val="91D8A142"/>
@@ -5312,7 +6776,156 @@
       </w:rPr>
     </w:lvl>
   </w:abstractNum>
-  <w:abstractNum w:abstractNumId="20" w15:restartNumberingAfterBreak="0">
+  <w:abstractNum w:abstractNumId="23" w15:restartNumberingAfterBreak="0">
+    <w:nsid w:val="2D183072"/>
+    <w:multiLevelType w:val="multilevel"/>
+    <w:tmpl w:val="5B3A14EE"/>
+    <w:lvl w:ilvl="0">
+      <w:start w:val="1"/>
+      <w:numFmt w:val="bullet"/>
+      <w:lvlText w:val=""/>
+      <w:lvlJc w:val="left"/>
+      <w:pPr>
+        <w:tabs>
+          <w:tab w:val="num" w:pos="720"/>
+        </w:tabs>
+        <w:ind w:left="720" w:hanging="360"/>
+      </w:pPr>
+      <w:rPr>
+        <w:rFonts w:ascii="Symbol" w:hAnsi="Symbol" w:hint="default"/>
+        <w:sz w:val="20"/>
+      </w:rPr>
+    </w:lvl>
+    <w:lvl w:ilvl="1" w:tentative="1">
+      <w:start w:val="1"/>
+      <w:numFmt w:val="bullet"/>
+      <w:lvlText w:val="o"/>
+      <w:lvlJc w:val="left"/>
+      <w:pPr>
+        <w:tabs>
+          <w:tab w:val="num" w:pos="1440"/>
+        </w:tabs>
+        <w:ind w:left="1440" w:hanging="360"/>
+      </w:pPr>
+      <w:rPr>
+        <w:rFonts w:ascii="Courier New" w:hAnsi="Courier New" w:hint="default"/>
+        <w:sz w:val="20"/>
+      </w:rPr>
+    </w:lvl>
+    <w:lvl w:ilvl="2" w:tentative="1">
+      <w:start w:val="1"/>
+      <w:numFmt w:val="bullet"/>
+      <w:lvlText w:val=""/>
+      <w:lvlJc w:val="left"/>
+      <w:pPr>
+        <w:tabs>
+          <w:tab w:val="num" w:pos="2160"/>
+        </w:tabs>
+        <w:ind w:left="2160" w:hanging="360"/>
+      </w:pPr>
+      <w:rPr>
+        <w:rFonts w:ascii="Wingdings" w:hAnsi="Wingdings" w:hint="default"/>
+        <w:sz w:val="20"/>
+      </w:rPr>
+    </w:lvl>
+    <w:lvl w:ilvl="3" w:tentative="1">
+      <w:start w:val="1"/>
+      <w:numFmt w:val="bullet"/>
+      <w:lvlText w:val=""/>
+      <w:lvlJc w:val="left"/>
+      <w:pPr>
+        <w:tabs>
+          <w:tab w:val="num" w:pos="2880"/>
+        </w:tabs>
+        <w:ind w:left="2880" w:hanging="360"/>
+      </w:pPr>
+      <w:rPr>
+        <w:rFonts w:ascii="Wingdings" w:hAnsi="Wingdings" w:hint="default"/>
+        <w:sz w:val="20"/>
+      </w:rPr>
+    </w:lvl>
+    <w:lvl w:ilvl="4" w:tentative="1">
+      <w:start w:val="1"/>
+      <w:numFmt w:val="bullet"/>
+      <w:lvlText w:val=""/>
+      <w:lvlJc w:val="left"/>
+      <w:pPr>
+        <w:tabs>
+          <w:tab w:val="num" w:pos="3600"/>
+        </w:tabs>
+        <w:ind w:left="3600" w:hanging="360"/>
+      </w:pPr>
+      <w:rPr>
+        <w:rFonts w:ascii="Wingdings" w:hAnsi="Wingdings" w:hint="default"/>
+        <w:sz w:val="20"/>
+      </w:rPr>
+    </w:lvl>
+    <w:lvl w:ilvl="5" w:tentative="1">
+      <w:start w:val="1"/>
+      <w:numFmt w:val="bullet"/>
+      <w:lvlText w:val=""/>
+      <w:lvlJc w:val="left"/>
+      <w:pPr>
+        <w:tabs>
+          <w:tab w:val="num" w:pos="4320"/>
+        </w:tabs>
+        <w:ind w:left="4320" w:hanging="360"/>
+      </w:pPr>
+      <w:rPr>
+        <w:rFonts w:ascii="Wingdings" w:hAnsi="Wingdings" w:hint="default"/>
+        <w:sz w:val="20"/>
+      </w:rPr>
+    </w:lvl>
+    <w:lvl w:ilvl="6" w:tentative="1">
+      <w:start w:val="1"/>
+      <w:numFmt w:val="bullet"/>
+      <w:lvlText w:val=""/>
+      <w:lvlJc w:val="left"/>
+      <w:pPr>
+        <w:tabs>
+          <w:tab w:val="num" w:pos="5040"/>
+        </w:tabs>
+        <w:ind w:left="5040" w:hanging="360"/>
+      </w:pPr>
+      <w:rPr>
+        <w:rFonts w:ascii="Wingdings" w:hAnsi="Wingdings" w:hint="default"/>
+        <w:sz w:val="20"/>
+      </w:rPr>
+    </w:lvl>
+    <w:lvl w:ilvl="7" w:tentative="1">
+      <w:start w:val="1"/>
+      <w:numFmt w:val="bullet"/>
+      <w:lvlText w:val=""/>
+      <w:lvlJc w:val="left"/>
+      <w:pPr>
+        <w:tabs>
+          <w:tab w:val="num" w:pos="5760"/>
+        </w:tabs>
+        <w:ind w:left="5760" w:hanging="360"/>
+      </w:pPr>
+      <w:rPr>
+        <w:rFonts w:ascii="Wingdings" w:hAnsi="Wingdings" w:hint="default"/>
+        <w:sz w:val="20"/>
+      </w:rPr>
+    </w:lvl>
+    <w:lvl w:ilvl="8" w:tentative="1">
+      <w:start w:val="1"/>
+      <w:numFmt w:val="bullet"/>
+      <w:lvlText w:val=""/>
+      <w:lvlJc w:val="left"/>
+      <w:pPr>
+        <w:tabs>
+          <w:tab w:val="num" w:pos="6480"/>
+        </w:tabs>
+        <w:ind w:left="6480" w:hanging="360"/>
+      </w:pPr>
+      <w:rPr>
+        <w:rFonts w:ascii="Wingdings" w:hAnsi="Wingdings" w:hint="default"/>
+        <w:sz w:val="20"/>
+      </w:rPr>
+    </w:lvl>
+  </w:abstractNum>
+  <w:abstractNum w:abstractNumId="24" w15:restartNumberingAfterBreak="0">
     <w:nsid w:val="2FDF402E"/>
     <w:multiLevelType w:val="multilevel"/>
     <w:tmpl w:val="D3863374"/>
@@ -5461,7 +7074,7 @@
       </w:rPr>
     </w:lvl>
   </w:abstractNum>
-  <w:abstractNum w:abstractNumId="21" w15:restartNumberingAfterBreak="0">
+  <w:abstractNum w:abstractNumId="25" w15:restartNumberingAfterBreak="0">
     <w:nsid w:val="30057BEB"/>
     <w:multiLevelType w:val="multilevel"/>
     <w:tmpl w:val="88524AA0"/>
@@ -5610,7 +7223,7 @@
       </w:rPr>
     </w:lvl>
   </w:abstractNum>
-  <w:abstractNum w:abstractNumId="22" w15:restartNumberingAfterBreak="0">
+  <w:abstractNum w:abstractNumId="26" w15:restartNumberingAfterBreak="0">
     <w:nsid w:val="311417AC"/>
     <w:multiLevelType w:val="multilevel"/>
     <w:tmpl w:val="A3F4580A"/>
@@ -5759,7 +7372,7 @@
       </w:rPr>
     </w:lvl>
   </w:abstractNum>
-  <w:abstractNum w:abstractNumId="23" w15:restartNumberingAfterBreak="0">
+  <w:abstractNum w:abstractNumId="27" w15:restartNumberingAfterBreak="0">
     <w:nsid w:val="350073E6"/>
     <w:multiLevelType w:val="multilevel"/>
     <w:tmpl w:val="3A5E7120"/>
@@ -5908,7 +7521,120 @@
       </w:rPr>
     </w:lvl>
   </w:abstractNum>
-  <w:abstractNum w:abstractNumId="24" w15:restartNumberingAfterBreak="0">
+  <w:abstractNum w:abstractNumId="28" w15:restartNumberingAfterBreak="0">
+    <w:nsid w:val="35B17438"/>
+    <w:multiLevelType w:val="hybridMultilevel"/>
+    <w:tmpl w:val="C666A9BA"/>
+    <w:lvl w:ilvl="0" w:tplc="08090001">
+      <w:start w:val="1"/>
+      <w:numFmt w:val="bullet"/>
+      <w:lvlText w:val=""/>
+      <w:lvlJc w:val="left"/>
+      <w:pPr>
+        <w:ind w:left="720" w:hanging="360"/>
+      </w:pPr>
+      <w:rPr>
+        <w:rFonts w:ascii="Symbol" w:hAnsi="Symbol" w:hint="default"/>
+      </w:rPr>
+    </w:lvl>
+    <w:lvl w:ilvl="1" w:tplc="08090003" w:tentative="1">
+      <w:start w:val="1"/>
+      <w:numFmt w:val="bullet"/>
+      <w:lvlText w:val="o"/>
+      <w:lvlJc w:val="left"/>
+      <w:pPr>
+        <w:ind w:left="1440" w:hanging="360"/>
+      </w:pPr>
+      <w:rPr>
+        <w:rFonts w:ascii="Courier New" w:hAnsi="Courier New" w:cs="Courier New" w:hint="default"/>
+      </w:rPr>
+    </w:lvl>
+    <w:lvl w:ilvl="2" w:tplc="08090005" w:tentative="1">
+      <w:start w:val="1"/>
+      <w:numFmt w:val="bullet"/>
+      <w:lvlText w:val=""/>
+      <w:lvlJc w:val="left"/>
+      <w:pPr>
+        <w:ind w:left="2160" w:hanging="360"/>
+      </w:pPr>
+      <w:rPr>
+        <w:rFonts w:ascii="Wingdings" w:hAnsi="Wingdings" w:hint="default"/>
+      </w:rPr>
+    </w:lvl>
+    <w:lvl w:ilvl="3" w:tplc="08090001" w:tentative="1">
+      <w:start w:val="1"/>
+      <w:numFmt w:val="bullet"/>
+      <w:lvlText w:val=""/>
+      <w:lvlJc w:val="left"/>
+      <w:pPr>
+        <w:ind w:left="2880" w:hanging="360"/>
+      </w:pPr>
+      <w:rPr>
+        <w:rFonts w:ascii="Symbol" w:hAnsi="Symbol" w:hint="default"/>
+      </w:rPr>
+    </w:lvl>
+    <w:lvl w:ilvl="4" w:tplc="08090003" w:tentative="1">
+      <w:start w:val="1"/>
+      <w:numFmt w:val="bullet"/>
+      <w:lvlText w:val="o"/>
+      <w:lvlJc w:val="left"/>
+      <w:pPr>
+        <w:ind w:left="3600" w:hanging="360"/>
+      </w:pPr>
+      <w:rPr>
+        <w:rFonts w:ascii="Courier New" w:hAnsi="Courier New" w:cs="Courier New" w:hint="default"/>
+      </w:rPr>
+    </w:lvl>
+    <w:lvl w:ilvl="5" w:tplc="08090005" w:tentative="1">
+      <w:start w:val="1"/>
+      <w:numFmt w:val="bullet"/>
+      <w:lvlText w:val=""/>
+      <w:lvlJc w:val="left"/>
+      <w:pPr>
+        <w:ind w:left="4320" w:hanging="360"/>
+      </w:pPr>
+      <w:rPr>
+        <w:rFonts w:ascii="Wingdings" w:hAnsi="Wingdings" w:hint="default"/>
+      </w:rPr>
+    </w:lvl>
+    <w:lvl w:ilvl="6" w:tplc="08090001" w:tentative="1">
+      <w:start w:val="1"/>
+      <w:numFmt w:val="bullet"/>
+      <w:lvlText w:val=""/>
+      <w:lvlJc w:val="left"/>
+      <w:pPr>
+        <w:ind w:left="5040" w:hanging="360"/>
+      </w:pPr>
+      <w:rPr>
+        <w:rFonts w:ascii="Symbol" w:hAnsi="Symbol" w:hint="default"/>
+      </w:rPr>
+    </w:lvl>
+    <w:lvl w:ilvl="7" w:tplc="08090003" w:tentative="1">
+      <w:start w:val="1"/>
+      <w:numFmt w:val="bullet"/>
+      <w:lvlText w:val="o"/>
+      <w:lvlJc w:val="left"/>
+      <w:pPr>
+        <w:ind w:left="5760" w:hanging="360"/>
+      </w:pPr>
+      <w:rPr>
+        <w:rFonts w:ascii="Courier New" w:hAnsi="Courier New" w:cs="Courier New" w:hint="default"/>
+      </w:rPr>
+    </w:lvl>
+    <w:lvl w:ilvl="8" w:tplc="08090005" w:tentative="1">
+      <w:start w:val="1"/>
+      <w:numFmt w:val="bullet"/>
+      <w:lvlText w:val=""/>
+      <w:lvlJc w:val="left"/>
+      <w:pPr>
+        <w:ind w:left="6480" w:hanging="360"/>
+      </w:pPr>
+      <w:rPr>
+        <w:rFonts w:ascii="Wingdings" w:hAnsi="Wingdings" w:hint="default"/>
+      </w:rPr>
+    </w:lvl>
+  </w:abstractNum>
+  <w:abstractNum w:abstractNumId="29" w15:restartNumberingAfterBreak="0">
     <w:nsid w:val="38AF6338"/>
     <w:multiLevelType w:val="multilevel"/>
     <w:tmpl w:val="4C92CBE4"/>
@@ -6057,7 +7783,7 @@
       </w:rPr>
     </w:lvl>
   </w:abstractNum>
-  <w:abstractNum w:abstractNumId="25" w15:restartNumberingAfterBreak="0">
+  <w:abstractNum w:abstractNumId="30" w15:restartNumberingAfterBreak="0">
     <w:nsid w:val="42A31AC3"/>
     <w:multiLevelType w:val="multilevel"/>
     <w:tmpl w:val="C382DFFA"/>
@@ -6206,7 +7932,7 @@
       </w:rPr>
     </w:lvl>
   </w:abstractNum>
-  <w:abstractNum w:abstractNumId="26" w15:restartNumberingAfterBreak="0">
+  <w:abstractNum w:abstractNumId="31" w15:restartNumberingAfterBreak="0">
     <w:nsid w:val="43775D2C"/>
     <w:multiLevelType w:val="hybridMultilevel"/>
     <w:tmpl w:val="71543E08"/>
@@ -6319,7 +8045,7 @@
       </w:rPr>
     </w:lvl>
   </w:abstractNum>
-  <w:abstractNum w:abstractNumId="27" w15:restartNumberingAfterBreak="0">
+  <w:abstractNum w:abstractNumId="32" w15:restartNumberingAfterBreak="0">
     <w:nsid w:val="4423278F"/>
     <w:multiLevelType w:val="hybridMultilevel"/>
     <w:tmpl w:val="B23AD026"/>
@@ -6432,7 +8158,7 @@
       </w:rPr>
     </w:lvl>
   </w:abstractNum>
-  <w:abstractNum w:abstractNumId="28" w15:restartNumberingAfterBreak="0">
+  <w:abstractNum w:abstractNumId="33" w15:restartNumberingAfterBreak="0">
     <w:nsid w:val="452C6E77"/>
     <w:multiLevelType w:val="multilevel"/>
     <w:tmpl w:val="28105730"/>
@@ -6581,7 +8307,7 @@
       </w:rPr>
     </w:lvl>
   </w:abstractNum>
-  <w:abstractNum w:abstractNumId="29" w15:restartNumberingAfterBreak="0">
+  <w:abstractNum w:abstractNumId="34" w15:restartNumberingAfterBreak="0">
     <w:nsid w:val="491D1E52"/>
     <w:multiLevelType w:val="multilevel"/>
     <w:tmpl w:val="DA267690"/>
@@ -6730,7 +8456,7 @@
       </w:rPr>
     </w:lvl>
   </w:abstractNum>
-  <w:abstractNum w:abstractNumId="30" w15:restartNumberingAfterBreak="0">
+  <w:abstractNum w:abstractNumId="35" w15:restartNumberingAfterBreak="0">
     <w:nsid w:val="496F60A5"/>
     <w:multiLevelType w:val="multilevel"/>
     <w:tmpl w:val="AED22D64"/>
@@ -6879,7 +8605,7 @@
       </w:rPr>
     </w:lvl>
   </w:abstractNum>
-  <w:abstractNum w:abstractNumId="31" w15:restartNumberingAfterBreak="0">
+  <w:abstractNum w:abstractNumId="36" w15:restartNumberingAfterBreak="0">
     <w:nsid w:val="4A085F78"/>
     <w:multiLevelType w:val="hybridMultilevel"/>
     <w:tmpl w:val="99C482A4"/>
@@ -6965,7 +8691,7 @@
       </w:pPr>
     </w:lvl>
   </w:abstractNum>
-  <w:abstractNum w:abstractNumId="32" w15:restartNumberingAfterBreak="0">
+  <w:abstractNum w:abstractNumId="37" w15:restartNumberingAfterBreak="0">
     <w:nsid w:val="4AD5178C"/>
     <w:multiLevelType w:val="hybridMultilevel"/>
     <w:tmpl w:val="3A7616AE"/>
@@ -7078,7 +8804,7 @@
       </w:rPr>
     </w:lvl>
   </w:abstractNum>
-  <w:abstractNum w:abstractNumId="33" w15:restartNumberingAfterBreak="0">
+  <w:abstractNum w:abstractNumId="38" w15:restartNumberingAfterBreak="0">
     <w:nsid w:val="4BED0054"/>
     <w:multiLevelType w:val="hybridMultilevel"/>
     <w:tmpl w:val="9732D10E"/>
@@ -7164,7 +8890,7 @@
       </w:pPr>
     </w:lvl>
   </w:abstractNum>
-  <w:abstractNum w:abstractNumId="34" w15:restartNumberingAfterBreak="0">
+  <w:abstractNum w:abstractNumId="39" w15:restartNumberingAfterBreak="0">
     <w:nsid w:val="4C9404E7"/>
     <w:multiLevelType w:val="multilevel"/>
     <w:tmpl w:val="98CC4334"/>
@@ -7313,7 +9039,7 @@
       </w:rPr>
     </w:lvl>
   </w:abstractNum>
-  <w:abstractNum w:abstractNumId="35" w15:restartNumberingAfterBreak="0">
+  <w:abstractNum w:abstractNumId="40" w15:restartNumberingAfterBreak="0">
     <w:nsid w:val="512F35F3"/>
     <w:multiLevelType w:val="multilevel"/>
     <w:tmpl w:val="C52E2F9C"/>
@@ -7462,7 +9188,7 @@
       </w:rPr>
     </w:lvl>
   </w:abstractNum>
-  <w:abstractNum w:abstractNumId="36" w15:restartNumberingAfterBreak="0">
+  <w:abstractNum w:abstractNumId="41" w15:restartNumberingAfterBreak="0">
     <w:nsid w:val="53B22566"/>
     <w:multiLevelType w:val="multilevel"/>
     <w:tmpl w:val="ED50A3FE"/>
@@ -7611,7 +9337,7 @@
       </w:rPr>
     </w:lvl>
   </w:abstractNum>
-  <w:abstractNum w:abstractNumId="37" w15:restartNumberingAfterBreak="0">
+  <w:abstractNum w:abstractNumId="42" w15:restartNumberingAfterBreak="0">
     <w:nsid w:val="552816F3"/>
     <w:multiLevelType w:val="multilevel"/>
     <w:tmpl w:val="2DAED6A0"/>
@@ -7760,7 +9486,7 @@
       </w:rPr>
     </w:lvl>
   </w:abstractNum>
-  <w:abstractNum w:abstractNumId="38" w15:restartNumberingAfterBreak="0">
+  <w:abstractNum w:abstractNumId="43" w15:restartNumberingAfterBreak="0">
     <w:nsid w:val="56D97B94"/>
     <w:multiLevelType w:val="multilevel"/>
     <w:tmpl w:val="621A1E9E"/>
@@ -7877,7 +9603,7 @@
       </w:pPr>
     </w:lvl>
   </w:abstractNum>
-  <w:abstractNum w:abstractNumId="39" w15:restartNumberingAfterBreak="0">
+  <w:abstractNum w:abstractNumId="44" w15:restartNumberingAfterBreak="0">
     <w:nsid w:val="592D4F28"/>
     <w:multiLevelType w:val="multilevel"/>
     <w:tmpl w:val="10A284D8"/>
@@ -8026,7 +9752,7 @@
       </w:rPr>
     </w:lvl>
   </w:abstractNum>
-  <w:abstractNum w:abstractNumId="40" w15:restartNumberingAfterBreak="0">
+  <w:abstractNum w:abstractNumId="45" w15:restartNumberingAfterBreak="0">
     <w:nsid w:val="5A094D59"/>
     <w:multiLevelType w:val="multilevel"/>
     <w:tmpl w:val="28D4CA46"/>
@@ -8175,7 +9901,7 @@
       </w:rPr>
     </w:lvl>
   </w:abstractNum>
-  <w:abstractNum w:abstractNumId="41" w15:restartNumberingAfterBreak="0">
+  <w:abstractNum w:abstractNumId="46" w15:restartNumberingAfterBreak="0">
     <w:nsid w:val="5E193725"/>
     <w:multiLevelType w:val="hybridMultilevel"/>
     <w:tmpl w:val="846A6894"/>
@@ -8288,7 +10014,7 @@
       </w:rPr>
     </w:lvl>
   </w:abstractNum>
-  <w:abstractNum w:abstractNumId="42" w15:restartNumberingAfterBreak="0">
+  <w:abstractNum w:abstractNumId="47" w15:restartNumberingAfterBreak="0">
     <w:nsid w:val="621C1978"/>
     <w:multiLevelType w:val="multilevel"/>
     <w:tmpl w:val="94A4EDF2"/>
@@ -8437,7 +10163,7 @@
       </w:rPr>
     </w:lvl>
   </w:abstractNum>
-  <w:abstractNum w:abstractNumId="43" w15:restartNumberingAfterBreak="0">
+  <w:abstractNum w:abstractNumId="48" w15:restartNumberingAfterBreak="0">
     <w:nsid w:val="62AA4F75"/>
     <w:multiLevelType w:val="hybridMultilevel"/>
     <w:tmpl w:val="06F42C32"/>
@@ -8523,7 +10249,7 @@
       </w:pPr>
     </w:lvl>
   </w:abstractNum>
-  <w:abstractNum w:abstractNumId="44" w15:restartNumberingAfterBreak="0">
+  <w:abstractNum w:abstractNumId="49" w15:restartNumberingAfterBreak="0">
     <w:nsid w:val="64351CDC"/>
     <w:multiLevelType w:val="multilevel"/>
     <w:tmpl w:val="9334D1DE"/>
@@ -8672,7 +10398,7 @@
       </w:rPr>
     </w:lvl>
   </w:abstractNum>
-  <w:abstractNum w:abstractNumId="45" w15:restartNumberingAfterBreak="0">
+  <w:abstractNum w:abstractNumId="50" w15:restartNumberingAfterBreak="0">
     <w:nsid w:val="64A14BFA"/>
     <w:multiLevelType w:val="multilevel"/>
     <w:tmpl w:val="18CE0CFE"/>
@@ -8821,7 +10547,7 @@
       </w:rPr>
     </w:lvl>
   </w:abstractNum>
-  <w:abstractNum w:abstractNumId="46" w15:restartNumberingAfterBreak="0">
+  <w:abstractNum w:abstractNumId="51" w15:restartNumberingAfterBreak="0">
     <w:nsid w:val="652A4B48"/>
     <w:multiLevelType w:val="multilevel"/>
     <w:tmpl w:val="3CA6266A"/>
@@ -8938,7 +10664,7 @@
       </w:pPr>
     </w:lvl>
   </w:abstractNum>
-  <w:abstractNum w:abstractNumId="47" w15:restartNumberingAfterBreak="0">
+  <w:abstractNum w:abstractNumId="52" w15:restartNumberingAfterBreak="0">
     <w:nsid w:val="69F522F5"/>
     <w:multiLevelType w:val="multilevel"/>
     <w:tmpl w:val="905213F0"/>
@@ -9087,7 +10813,7 @@
       </w:rPr>
     </w:lvl>
   </w:abstractNum>
-  <w:abstractNum w:abstractNumId="48" w15:restartNumberingAfterBreak="0">
+  <w:abstractNum w:abstractNumId="53" w15:restartNumberingAfterBreak="0">
     <w:nsid w:val="6A6872FA"/>
     <w:multiLevelType w:val="multilevel"/>
     <w:tmpl w:val="3D5C7386"/>
@@ -9236,7 +10962,7 @@
       </w:rPr>
     </w:lvl>
   </w:abstractNum>
-  <w:abstractNum w:abstractNumId="49" w15:restartNumberingAfterBreak="0">
+  <w:abstractNum w:abstractNumId="54" w15:restartNumberingAfterBreak="0">
     <w:nsid w:val="6AAA45DF"/>
     <w:multiLevelType w:val="multilevel"/>
     <w:tmpl w:val="897CFADC"/>
@@ -9385,7 +11111,120 @@
       </w:rPr>
     </w:lvl>
   </w:abstractNum>
-  <w:abstractNum w:abstractNumId="50" w15:restartNumberingAfterBreak="0">
+  <w:abstractNum w:abstractNumId="55" w15:restartNumberingAfterBreak="0">
+    <w:nsid w:val="6CFC5C8A"/>
+    <w:multiLevelType w:val="hybridMultilevel"/>
+    <w:tmpl w:val="C1683F6E"/>
+    <w:lvl w:ilvl="0" w:tplc="08090001">
+      <w:start w:val="1"/>
+      <w:numFmt w:val="bullet"/>
+      <w:lvlText w:val=""/>
+      <w:lvlJc w:val="left"/>
+      <w:pPr>
+        <w:ind w:left="720" w:hanging="360"/>
+      </w:pPr>
+      <w:rPr>
+        <w:rFonts w:ascii="Symbol" w:hAnsi="Symbol" w:hint="default"/>
+      </w:rPr>
+    </w:lvl>
+    <w:lvl w:ilvl="1" w:tplc="08090003">
+      <w:start w:val="1"/>
+      <w:numFmt w:val="bullet"/>
+      <w:lvlText w:val="o"/>
+      <w:lvlJc w:val="left"/>
+      <w:pPr>
+        <w:ind w:left="1440" w:hanging="360"/>
+      </w:pPr>
+      <w:rPr>
+        <w:rFonts w:ascii="Courier New" w:hAnsi="Courier New" w:cs="Courier New" w:hint="default"/>
+      </w:rPr>
+    </w:lvl>
+    <w:lvl w:ilvl="2" w:tplc="08090005" w:tentative="1">
+      <w:start w:val="1"/>
+      <w:numFmt w:val="bullet"/>
+      <w:lvlText w:val=""/>
+      <w:lvlJc w:val="left"/>
+      <w:pPr>
+        <w:ind w:left="2160" w:hanging="360"/>
+      </w:pPr>
+      <w:rPr>
+        <w:rFonts w:ascii="Wingdings" w:hAnsi="Wingdings" w:hint="default"/>
+      </w:rPr>
+    </w:lvl>
+    <w:lvl w:ilvl="3" w:tplc="08090001" w:tentative="1">
+      <w:start w:val="1"/>
+      <w:numFmt w:val="bullet"/>
+      <w:lvlText w:val=""/>
+      <w:lvlJc w:val="left"/>
+      <w:pPr>
+        <w:ind w:left="2880" w:hanging="360"/>
+      </w:pPr>
+      <w:rPr>
+        <w:rFonts w:ascii="Symbol" w:hAnsi="Symbol" w:hint="default"/>
+      </w:rPr>
+    </w:lvl>
+    <w:lvl w:ilvl="4" w:tplc="08090003" w:tentative="1">
+      <w:start w:val="1"/>
+      <w:numFmt w:val="bullet"/>
+      <w:lvlText w:val="o"/>
+      <w:lvlJc w:val="left"/>
+      <w:pPr>
+        <w:ind w:left="3600" w:hanging="360"/>
+      </w:pPr>
+      <w:rPr>
+        <w:rFonts w:ascii="Courier New" w:hAnsi="Courier New" w:cs="Courier New" w:hint="default"/>
+      </w:rPr>
+    </w:lvl>
+    <w:lvl w:ilvl="5" w:tplc="08090005" w:tentative="1">
+      <w:start w:val="1"/>
+      <w:numFmt w:val="bullet"/>
+      <w:lvlText w:val=""/>
+      <w:lvlJc w:val="left"/>
+      <w:pPr>
+        <w:ind w:left="4320" w:hanging="360"/>
+      </w:pPr>
+      <w:rPr>
+        <w:rFonts w:ascii="Wingdings" w:hAnsi="Wingdings" w:hint="default"/>
+      </w:rPr>
+    </w:lvl>
+    <w:lvl w:ilvl="6" w:tplc="08090001" w:tentative="1">
+      <w:start w:val="1"/>
+      <w:numFmt w:val="bullet"/>
+      <w:lvlText w:val=""/>
+      <w:lvlJc w:val="left"/>
+      <w:pPr>
+        <w:ind w:left="5040" w:hanging="360"/>
+      </w:pPr>
+      <w:rPr>
+        <w:rFonts w:ascii="Symbol" w:hAnsi="Symbol" w:hint="default"/>
+      </w:rPr>
+    </w:lvl>
+    <w:lvl w:ilvl="7" w:tplc="08090003" w:tentative="1">
+      <w:start w:val="1"/>
+      <w:numFmt w:val="bullet"/>
+      <w:lvlText w:val="o"/>
+      <w:lvlJc w:val="left"/>
+      <w:pPr>
+        <w:ind w:left="5760" w:hanging="360"/>
+      </w:pPr>
+      <w:rPr>
+        <w:rFonts w:ascii="Courier New" w:hAnsi="Courier New" w:cs="Courier New" w:hint="default"/>
+      </w:rPr>
+    </w:lvl>
+    <w:lvl w:ilvl="8" w:tplc="08090005" w:tentative="1">
+      <w:start w:val="1"/>
+      <w:numFmt w:val="bullet"/>
+      <w:lvlText w:val=""/>
+      <w:lvlJc w:val="left"/>
+      <w:pPr>
+        <w:ind w:left="6480" w:hanging="360"/>
+      </w:pPr>
+      <w:rPr>
+        <w:rFonts w:ascii="Wingdings" w:hAnsi="Wingdings" w:hint="default"/>
+      </w:rPr>
+    </w:lvl>
+  </w:abstractNum>
+  <w:abstractNum w:abstractNumId="56" w15:restartNumberingAfterBreak="0">
     <w:nsid w:val="70AE0156"/>
     <w:multiLevelType w:val="multilevel"/>
     <w:tmpl w:val="D284A9B2"/>
@@ -9534,7 +11373,7 @@
       </w:rPr>
     </w:lvl>
   </w:abstractNum>
-  <w:abstractNum w:abstractNumId="51" w15:restartNumberingAfterBreak="0">
+  <w:abstractNum w:abstractNumId="57" w15:restartNumberingAfterBreak="0">
     <w:nsid w:val="7191217A"/>
     <w:multiLevelType w:val="multilevel"/>
     <w:tmpl w:val="1952E032"/>
@@ -9683,7 +11522,7 @@
       </w:rPr>
     </w:lvl>
   </w:abstractNum>
-  <w:abstractNum w:abstractNumId="52" w15:restartNumberingAfterBreak="0">
+  <w:abstractNum w:abstractNumId="58" w15:restartNumberingAfterBreak="0">
     <w:nsid w:val="72805F5F"/>
     <w:multiLevelType w:val="multilevel"/>
     <w:tmpl w:val="1A7EA60E"/>
@@ -9832,7 +11671,120 @@
       </w:rPr>
     </w:lvl>
   </w:abstractNum>
-  <w:abstractNum w:abstractNumId="53" w15:restartNumberingAfterBreak="0">
+  <w:abstractNum w:abstractNumId="59" w15:restartNumberingAfterBreak="0">
+    <w:nsid w:val="72AB4D97"/>
+    <w:multiLevelType w:val="hybridMultilevel"/>
+    <w:tmpl w:val="BBAE86CE"/>
+    <w:lvl w:ilvl="0" w:tplc="08090001">
+      <w:start w:val="1"/>
+      <w:numFmt w:val="bullet"/>
+      <w:lvlText w:val=""/>
+      <w:lvlJc w:val="left"/>
+      <w:pPr>
+        <w:ind w:left="720" w:hanging="360"/>
+      </w:pPr>
+      <w:rPr>
+        <w:rFonts w:ascii="Symbol" w:hAnsi="Symbol" w:hint="default"/>
+      </w:rPr>
+    </w:lvl>
+    <w:lvl w:ilvl="1" w:tplc="08090003">
+      <w:start w:val="1"/>
+      <w:numFmt w:val="bullet"/>
+      <w:lvlText w:val="o"/>
+      <w:lvlJc w:val="left"/>
+      <w:pPr>
+        <w:ind w:left="1440" w:hanging="360"/>
+      </w:pPr>
+      <w:rPr>
+        <w:rFonts w:ascii="Courier New" w:hAnsi="Courier New" w:cs="Courier New" w:hint="default"/>
+      </w:rPr>
+    </w:lvl>
+    <w:lvl w:ilvl="2" w:tplc="08090005" w:tentative="1">
+      <w:start w:val="1"/>
+      <w:numFmt w:val="bullet"/>
+      <w:lvlText w:val=""/>
+      <w:lvlJc w:val="left"/>
+      <w:pPr>
+        <w:ind w:left="2160" w:hanging="360"/>
+      </w:pPr>
+      <w:rPr>
+        <w:rFonts w:ascii="Wingdings" w:hAnsi="Wingdings" w:hint="default"/>
+      </w:rPr>
+    </w:lvl>
+    <w:lvl w:ilvl="3" w:tplc="08090001" w:tentative="1">
+      <w:start w:val="1"/>
+      <w:numFmt w:val="bullet"/>
+      <w:lvlText w:val=""/>
+      <w:lvlJc w:val="left"/>
+      <w:pPr>
+        <w:ind w:left="2880" w:hanging="360"/>
+      </w:pPr>
+      <w:rPr>
+        <w:rFonts w:ascii="Symbol" w:hAnsi="Symbol" w:hint="default"/>
+      </w:rPr>
+    </w:lvl>
+    <w:lvl w:ilvl="4" w:tplc="08090003" w:tentative="1">
+      <w:start w:val="1"/>
+      <w:numFmt w:val="bullet"/>
+      <w:lvlText w:val="o"/>
+      <w:lvlJc w:val="left"/>
+      <w:pPr>
+        <w:ind w:left="3600" w:hanging="360"/>
+      </w:pPr>
+      <w:rPr>
+        <w:rFonts w:ascii="Courier New" w:hAnsi="Courier New" w:cs="Courier New" w:hint="default"/>
+      </w:rPr>
+    </w:lvl>
+    <w:lvl w:ilvl="5" w:tplc="08090005" w:tentative="1">
+      <w:start w:val="1"/>
+      <w:numFmt w:val="bullet"/>
+      <w:lvlText w:val=""/>
+      <w:lvlJc w:val="left"/>
+      <w:pPr>
+        <w:ind w:left="4320" w:hanging="360"/>
+      </w:pPr>
+      <w:rPr>
+        <w:rFonts w:ascii="Wingdings" w:hAnsi="Wingdings" w:hint="default"/>
+      </w:rPr>
+    </w:lvl>
+    <w:lvl w:ilvl="6" w:tplc="08090001" w:tentative="1">
+      <w:start w:val="1"/>
+      <w:numFmt w:val="bullet"/>
+      <w:lvlText w:val=""/>
+      <w:lvlJc w:val="left"/>
+      <w:pPr>
+        <w:ind w:left="5040" w:hanging="360"/>
+      </w:pPr>
+      <w:rPr>
+        <w:rFonts w:ascii="Symbol" w:hAnsi="Symbol" w:hint="default"/>
+      </w:rPr>
+    </w:lvl>
+    <w:lvl w:ilvl="7" w:tplc="08090003" w:tentative="1">
+      <w:start w:val="1"/>
+      <w:numFmt w:val="bullet"/>
+      <w:lvlText w:val="o"/>
+      <w:lvlJc w:val="left"/>
+      <w:pPr>
+        <w:ind w:left="5760" w:hanging="360"/>
+      </w:pPr>
+      <w:rPr>
+        <w:rFonts w:ascii="Courier New" w:hAnsi="Courier New" w:cs="Courier New" w:hint="default"/>
+      </w:rPr>
+    </w:lvl>
+    <w:lvl w:ilvl="8" w:tplc="08090005" w:tentative="1">
+      <w:start w:val="1"/>
+      <w:numFmt w:val="bullet"/>
+      <w:lvlText w:val=""/>
+      <w:lvlJc w:val="left"/>
+      <w:pPr>
+        <w:ind w:left="6480" w:hanging="360"/>
+      </w:pPr>
+      <w:rPr>
+        <w:rFonts w:ascii="Wingdings" w:hAnsi="Wingdings" w:hint="default"/>
+      </w:rPr>
+    </w:lvl>
+  </w:abstractNum>
+  <w:abstractNum w:abstractNumId="60" w15:restartNumberingAfterBreak="0">
     <w:nsid w:val="74C1714E"/>
     <w:multiLevelType w:val="hybridMultilevel"/>
     <w:tmpl w:val="14660908"/>
@@ -9945,7 +11897,7 @@
       </w:rPr>
     </w:lvl>
   </w:abstractNum>
-  <w:abstractNum w:abstractNumId="54" w15:restartNumberingAfterBreak="0">
+  <w:abstractNum w:abstractNumId="61" w15:restartNumberingAfterBreak="0">
     <w:nsid w:val="756A46C5"/>
     <w:multiLevelType w:val="hybridMultilevel"/>
     <w:tmpl w:val="5D42242C"/>
@@ -10058,7 +12010,7 @@
       </w:rPr>
     </w:lvl>
   </w:abstractNum>
-  <w:abstractNum w:abstractNumId="55" w15:restartNumberingAfterBreak="0">
+  <w:abstractNum w:abstractNumId="62" w15:restartNumberingAfterBreak="0">
     <w:nsid w:val="768F25DA"/>
     <w:multiLevelType w:val="hybridMultilevel"/>
     <w:tmpl w:val="7C60DD86"/>
@@ -10144,7 +12096,7 @@
       </w:pPr>
     </w:lvl>
   </w:abstractNum>
-  <w:abstractNum w:abstractNumId="56" w15:restartNumberingAfterBreak="0">
+  <w:abstractNum w:abstractNumId="63" w15:restartNumberingAfterBreak="0">
     <w:nsid w:val="78774A1A"/>
     <w:multiLevelType w:val="multilevel"/>
     <w:tmpl w:val="186AE122"/>
@@ -10293,7 +12245,7 @@
       </w:rPr>
     </w:lvl>
   </w:abstractNum>
-  <w:abstractNum w:abstractNumId="57" w15:restartNumberingAfterBreak="0">
+  <w:abstractNum w:abstractNumId="64" w15:restartNumberingAfterBreak="0">
     <w:nsid w:val="7AA44130"/>
     <w:multiLevelType w:val="multilevel"/>
     <w:tmpl w:val="FD065CF0"/>
@@ -10442,7 +12394,7 @@
       </w:rPr>
     </w:lvl>
   </w:abstractNum>
-  <w:abstractNum w:abstractNumId="58" w15:restartNumberingAfterBreak="0">
+  <w:abstractNum w:abstractNumId="65" w15:restartNumberingAfterBreak="0">
     <w:nsid w:val="7AE27A9B"/>
     <w:multiLevelType w:val="multilevel"/>
     <w:tmpl w:val="BD588A70"/>
@@ -10591,7 +12543,7 @@
       </w:rPr>
     </w:lvl>
   </w:abstractNum>
-  <w:abstractNum w:abstractNumId="59" w15:restartNumberingAfterBreak="0">
+  <w:abstractNum w:abstractNumId="66" w15:restartNumberingAfterBreak="0">
     <w:nsid w:val="7C3B38DE"/>
     <w:multiLevelType w:val="multilevel"/>
     <w:tmpl w:val="AD7CDA40"/>
@@ -10740,7 +12692,7 @@
       </w:rPr>
     </w:lvl>
   </w:abstractNum>
-  <w:abstractNum w:abstractNumId="60" w15:restartNumberingAfterBreak="0">
+  <w:abstractNum w:abstractNumId="67" w15:restartNumberingAfterBreak="0">
     <w:nsid w:val="7E780378"/>
     <w:multiLevelType w:val="multilevel"/>
     <w:tmpl w:val="72F819D8"/>
@@ -10889,7 +12841,7 @@
       </w:rPr>
     </w:lvl>
   </w:abstractNum>
-  <w:abstractNum w:abstractNumId="61" w15:restartNumberingAfterBreak="0">
+  <w:abstractNum w:abstractNumId="68" w15:restartNumberingAfterBreak="0">
     <w:nsid w:val="7ED90BEA"/>
     <w:multiLevelType w:val="multilevel"/>
     <w:tmpl w:val="63205AEE"/>
@@ -11039,190 +12991,211 @@
     </w:lvl>
   </w:abstractNum>
   <w:num w:numId="1" w16cid:durableId="624967294">
-    <w:abstractNumId w:val="17"/>
+    <w:abstractNumId w:val="20"/>
   </w:num>
   <w:num w:numId="2" w16cid:durableId="1786314847">
-    <w:abstractNumId w:val="55"/>
+    <w:abstractNumId w:val="62"/>
   </w:num>
   <w:num w:numId="3" w16cid:durableId="1021052860">
-    <w:abstractNumId w:val="38"/>
+    <w:abstractNumId w:val="43"/>
   </w:num>
   <w:num w:numId="4" w16cid:durableId="1691101549">
+    <w:abstractNumId w:val="51"/>
+  </w:num>
+  <w:num w:numId="5" w16cid:durableId="302464390">
+    <w:abstractNumId w:val="61"/>
+  </w:num>
+  <w:num w:numId="6" w16cid:durableId="1223058929">
+    <w:abstractNumId w:val="14"/>
+  </w:num>
+  <w:num w:numId="7" w16cid:durableId="135071496">
     <w:abstractNumId w:val="46"/>
   </w:num>
-  <w:num w:numId="5" w16cid:durableId="302464390">
-    <w:abstractNumId w:val="54"/>
-  </w:num>
-  <w:num w:numId="6" w16cid:durableId="1223058929">
-    <w:abstractNumId w:val="12"/>
-  </w:num>
-  <w:num w:numId="7" w16cid:durableId="135071496">
-    <w:abstractNumId w:val="41"/>
-  </w:num>
   <w:num w:numId="8" w16cid:durableId="1015618274">
-    <w:abstractNumId w:val="53"/>
+    <w:abstractNumId w:val="60"/>
   </w:num>
   <w:num w:numId="9" w16cid:durableId="824513820">
     <w:abstractNumId w:val="1"/>
   </w:num>
   <w:num w:numId="10" w16cid:durableId="806094339">
-    <w:abstractNumId w:val="31"/>
+    <w:abstractNumId w:val="36"/>
   </w:num>
   <w:num w:numId="11" w16cid:durableId="97796301">
+    <w:abstractNumId w:val="38"/>
+  </w:num>
+  <w:num w:numId="12" w16cid:durableId="1026373400">
+    <w:abstractNumId w:val="48"/>
+  </w:num>
+  <w:num w:numId="13" w16cid:durableId="991257666">
+    <w:abstractNumId w:val="6"/>
+  </w:num>
+  <w:num w:numId="14" w16cid:durableId="45879387">
+    <w:abstractNumId w:val="21"/>
+  </w:num>
+  <w:num w:numId="15" w16cid:durableId="817041510">
+    <w:abstractNumId w:val="29"/>
+  </w:num>
+  <w:num w:numId="16" w16cid:durableId="1953047206">
+    <w:abstractNumId w:val="40"/>
+  </w:num>
+  <w:num w:numId="17" w16cid:durableId="755128201">
+    <w:abstractNumId w:val="54"/>
+  </w:num>
+  <w:num w:numId="18" w16cid:durableId="1350108363">
+    <w:abstractNumId w:val="57"/>
+  </w:num>
+  <w:num w:numId="19" w16cid:durableId="1468476907">
+    <w:abstractNumId w:val="68"/>
+  </w:num>
+  <w:num w:numId="20" w16cid:durableId="409079982">
     <w:abstractNumId w:val="33"/>
   </w:num>
-  <w:num w:numId="12" w16cid:durableId="1026373400">
-    <w:abstractNumId w:val="43"/>
+  <w:num w:numId="21" w16cid:durableId="872310314">
+    <w:abstractNumId w:val="3"/>
   </w:num>
-  <w:num w:numId="13" w16cid:durableId="991257666">
-    <w:abstractNumId w:val="5"/>
+  <w:num w:numId="22" w16cid:durableId="332728912">
+    <w:abstractNumId w:val="11"/>
   </w:num>
-  <w:num w:numId="14" w16cid:durableId="45879387">
-    <w:abstractNumId w:val="18"/>
-  </w:num>
-  <w:num w:numId="15" w16cid:durableId="817041510">
-    <w:abstractNumId w:val="24"/>
-  </w:num>
-  <w:num w:numId="16" w16cid:durableId="1953047206">
+  <w:num w:numId="23" w16cid:durableId="1797604096">
     <w:abstractNumId w:val="35"/>
   </w:num>
-  <w:num w:numId="17" w16cid:durableId="755128201">
-    <w:abstractNumId w:val="49"/>
-  </w:num>
-  <w:num w:numId="18" w16cid:durableId="1350108363">
-    <w:abstractNumId w:val="51"/>
-  </w:num>
-  <w:num w:numId="19" w16cid:durableId="1468476907">
-    <w:abstractNumId w:val="61"/>
-  </w:num>
-  <w:num w:numId="20" w16cid:durableId="409079982">
-    <w:abstractNumId w:val="28"/>
-  </w:num>
-  <w:num w:numId="21" w16cid:durableId="872310314">
-    <w:abstractNumId w:val="2"/>
-  </w:num>
-  <w:num w:numId="22" w16cid:durableId="332728912">
-    <w:abstractNumId w:val="10"/>
-  </w:num>
-  <w:num w:numId="23" w16cid:durableId="1797604096">
-    <w:abstractNumId w:val="30"/>
-  </w:num>
   <w:num w:numId="24" w16cid:durableId="1702708575">
-    <w:abstractNumId w:val="6"/>
+    <w:abstractNumId w:val="7"/>
   </w:num>
   <w:num w:numId="25" w16cid:durableId="885414891">
     <w:abstractNumId w:val="0"/>
   </w:num>
   <w:num w:numId="26" w16cid:durableId="362634524">
+    <w:abstractNumId w:val="5"/>
+  </w:num>
+  <w:num w:numId="27" w16cid:durableId="977807735">
+    <w:abstractNumId w:val="39"/>
+  </w:num>
+  <w:num w:numId="28" w16cid:durableId="1923222825">
+    <w:abstractNumId w:val="58"/>
+  </w:num>
+  <w:num w:numId="29" w16cid:durableId="1956062300">
+    <w:abstractNumId w:val="67"/>
+  </w:num>
+  <w:num w:numId="30" w16cid:durableId="674772968">
+    <w:abstractNumId w:val="10"/>
+  </w:num>
+  <w:num w:numId="31" w16cid:durableId="885608554">
+    <w:abstractNumId w:val="37"/>
+  </w:num>
+  <w:num w:numId="32" w16cid:durableId="617034186">
+    <w:abstractNumId w:val="32"/>
+  </w:num>
+  <w:num w:numId="33" w16cid:durableId="855775161">
+    <w:abstractNumId w:val="31"/>
+  </w:num>
+  <w:num w:numId="34" w16cid:durableId="174346496">
+    <w:abstractNumId w:val="26"/>
+  </w:num>
+  <w:num w:numId="35" w16cid:durableId="425729625">
+    <w:abstractNumId w:val="27"/>
+  </w:num>
+  <w:num w:numId="36" w16cid:durableId="1556424899">
+    <w:abstractNumId w:val="56"/>
+  </w:num>
+  <w:num w:numId="37" w16cid:durableId="1822622425">
+    <w:abstractNumId w:val="64"/>
+  </w:num>
+  <w:num w:numId="38" w16cid:durableId="1063480109">
+    <w:abstractNumId w:val="66"/>
+  </w:num>
+  <w:num w:numId="39" w16cid:durableId="2089769990">
+    <w:abstractNumId w:val="47"/>
+  </w:num>
+  <w:num w:numId="40" w16cid:durableId="1904483186">
+    <w:abstractNumId w:val="16"/>
+  </w:num>
+  <w:num w:numId="41" w16cid:durableId="705328790">
+    <w:abstractNumId w:val="9"/>
+  </w:num>
+  <w:num w:numId="42" w16cid:durableId="280113306">
+    <w:abstractNumId w:val="52"/>
+  </w:num>
+  <w:num w:numId="43" w16cid:durableId="1655526875">
+    <w:abstractNumId w:val="41"/>
+  </w:num>
+  <w:num w:numId="44" w16cid:durableId="754011395">
+    <w:abstractNumId w:val="65"/>
+  </w:num>
+  <w:num w:numId="45" w16cid:durableId="402215579">
+    <w:abstractNumId w:val="25"/>
+  </w:num>
+  <w:num w:numId="46" w16cid:durableId="1827823254">
+    <w:abstractNumId w:val="44"/>
+  </w:num>
+  <w:num w:numId="47" w16cid:durableId="1866364679">
+    <w:abstractNumId w:val="49"/>
+  </w:num>
+  <w:num w:numId="48" w16cid:durableId="1577351870">
+    <w:abstractNumId w:val="18"/>
+  </w:num>
+  <w:num w:numId="49" w16cid:durableId="61832497">
+    <w:abstractNumId w:val="17"/>
+  </w:num>
+  <w:num w:numId="50" w16cid:durableId="2004971008">
+    <w:abstractNumId w:val="12"/>
+  </w:num>
+  <w:num w:numId="51" w16cid:durableId="127211534">
+    <w:abstractNumId w:val="30"/>
+  </w:num>
+  <w:num w:numId="52" w16cid:durableId="2133136216">
+    <w:abstractNumId w:val="22"/>
+  </w:num>
+  <w:num w:numId="53" w16cid:durableId="712850287">
+    <w:abstractNumId w:val="42"/>
+  </w:num>
+  <w:num w:numId="54" w16cid:durableId="1915041122">
+    <w:abstractNumId w:val="34"/>
+  </w:num>
+  <w:num w:numId="55" w16cid:durableId="2081441655">
+    <w:abstractNumId w:val="15"/>
+  </w:num>
+  <w:num w:numId="56" w16cid:durableId="857964463">
+    <w:abstractNumId w:val="45"/>
+  </w:num>
+  <w:num w:numId="57" w16cid:durableId="617377688">
+    <w:abstractNumId w:val="8"/>
+  </w:num>
+  <w:num w:numId="58" w16cid:durableId="1444614942">
+    <w:abstractNumId w:val="50"/>
+  </w:num>
+  <w:num w:numId="59" w16cid:durableId="1481070328">
     <w:abstractNumId w:val="4"/>
   </w:num>
-  <w:num w:numId="27" w16cid:durableId="977807735">
-    <w:abstractNumId w:val="34"/>
+  <w:num w:numId="60" w16cid:durableId="975645417">
+    <w:abstractNumId w:val="24"/>
   </w:num>
-  <w:num w:numId="28" w16cid:durableId="1923222825">
-    <w:abstractNumId w:val="52"/>
+  <w:num w:numId="61" w16cid:durableId="604117993">
+    <w:abstractNumId w:val="53"/>
   </w:num>
-  <w:num w:numId="29" w16cid:durableId="1956062300">
-    <w:abstractNumId w:val="60"/>
+  <w:num w:numId="62" w16cid:durableId="780224850">
+    <w:abstractNumId w:val="63"/>
   </w:num>
-  <w:num w:numId="30" w16cid:durableId="674772968">
-    <w:abstractNumId w:val="9"/>
+  <w:num w:numId="63" w16cid:durableId="359360231">
+    <w:abstractNumId w:val="55"/>
   </w:num>
-  <w:num w:numId="31" w16cid:durableId="885608554">
-    <w:abstractNumId w:val="32"/>
+  <w:num w:numId="64" w16cid:durableId="1044255055">
+    <w:abstractNumId w:val="28"/>
   </w:num>
-  <w:num w:numId="32" w16cid:durableId="617034186">
-    <w:abstractNumId w:val="27"/>
-  </w:num>
-  <w:num w:numId="33" w16cid:durableId="855775161">
-    <w:abstractNumId w:val="26"/>
-  </w:num>
-  <w:num w:numId="34" w16cid:durableId="174346496">
-    <w:abstractNumId w:val="22"/>
-  </w:num>
-  <w:num w:numId="35" w16cid:durableId="425729625">
-    <w:abstractNumId w:val="23"/>
-  </w:num>
-  <w:num w:numId="36" w16cid:durableId="1556424899">
-    <w:abstractNumId w:val="50"/>
-  </w:num>
-  <w:num w:numId="37" w16cid:durableId="1822622425">
-    <w:abstractNumId w:val="57"/>
-  </w:num>
-  <w:num w:numId="38" w16cid:durableId="1063480109">
+  <w:num w:numId="65" w16cid:durableId="2098595759">
     <w:abstractNumId w:val="59"/>
   </w:num>
-  <w:num w:numId="39" w16cid:durableId="2089769990">
-    <w:abstractNumId w:val="42"/>
-  </w:num>
-  <w:num w:numId="40" w16cid:durableId="1904483186">
-    <w:abstractNumId w:val="14"/>
-  </w:num>
-  <w:num w:numId="41" w16cid:durableId="705328790">
-    <w:abstractNumId w:val="8"/>
-  </w:num>
-  <w:num w:numId="42" w16cid:durableId="280113306">
-    <w:abstractNumId w:val="47"/>
-  </w:num>
-  <w:num w:numId="43" w16cid:durableId="1655526875">
-    <w:abstractNumId w:val="36"/>
-  </w:num>
-  <w:num w:numId="44" w16cid:durableId="754011395">
-    <w:abstractNumId w:val="58"/>
-  </w:num>
-  <w:num w:numId="45" w16cid:durableId="402215579">
-    <w:abstractNumId w:val="21"/>
-  </w:num>
-  <w:num w:numId="46" w16cid:durableId="1827823254">
-    <w:abstractNumId w:val="39"/>
-  </w:num>
-  <w:num w:numId="47" w16cid:durableId="1866364679">
-    <w:abstractNumId w:val="44"/>
-  </w:num>
-  <w:num w:numId="48" w16cid:durableId="1577351870">
-    <w:abstractNumId w:val="16"/>
-  </w:num>
-  <w:num w:numId="49" w16cid:durableId="61832497">
-    <w:abstractNumId w:val="15"/>
-  </w:num>
-  <w:num w:numId="50" w16cid:durableId="2004971008">
-    <w:abstractNumId w:val="11"/>
-  </w:num>
-  <w:num w:numId="51" w16cid:durableId="127211534">
-    <w:abstractNumId w:val="25"/>
-  </w:num>
-  <w:num w:numId="52" w16cid:durableId="2133136216">
+  <w:num w:numId="66" w16cid:durableId="327054064">
     <w:abstractNumId w:val="19"/>
   </w:num>
-  <w:num w:numId="53" w16cid:durableId="712850287">
-    <w:abstractNumId w:val="37"/>
+  <w:num w:numId="67" w16cid:durableId="571503520">
+    <w:abstractNumId w:val="2"/>
   </w:num>
-  <w:num w:numId="54" w16cid:durableId="1915041122">
-    <w:abstractNumId w:val="29"/>
-  </w:num>
-  <w:num w:numId="55" w16cid:durableId="2081441655">
+  <w:num w:numId="68" w16cid:durableId="809323662">
     <w:abstractNumId w:val="13"/>
   </w:num>
-  <w:num w:numId="56" w16cid:durableId="857964463">
-    <w:abstractNumId w:val="40"/>
-  </w:num>
-  <w:num w:numId="57" w16cid:durableId="617377688">
-    <w:abstractNumId w:val="7"/>
-  </w:num>
-  <w:num w:numId="58" w16cid:durableId="1444614942">
-    <w:abstractNumId w:val="45"/>
-  </w:num>
-  <w:num w:numId="59" w16cid:durableId="1481070328">
-    <w:abstractNumId w:val="3"/>
-  </w:num>
-  <w:num w:numId="60" w16cid:durableId="975645417">
-    <w:abstractNumId w:val="20"/>
-  </w:num>
-  <w:num w:numId="61" w16cid:durableId="604117993">
-    <w:abstractNumId w:val="48"/>
-  </w:num>
-  <w:num w:numId="62" w16cid:durableId="780224850">
-    <w:abstractNumId w:val="56"/>
+  <w:num w:numId="69" w16cid:durableId="1936865244">
+    <w:abstractNumId w:val="23"/>
   </w:num>
 </w:numbering>
 </file>
